--- a/ressources/Fonctionnalités.docx
+++ b/ressources/Fonctionnalités.docx
@@ -1,208 +1,386 @@
 
 <file path=word/document.xml><?xml version="1.0" encoding="utf-8"?>
-<w:document xmlns:mc="http://schemas.openxmlformats.org/markup-compatibility/2006" xmlns:o="urn:schemas-microsoft-com:office:office" xmlns:r="http://schemas.openxmlformats.org/officeDocument/2006/relationships" xmlns:m="http://schemas.openxmlformats.org/officeDocument/2006/math" xmlns:v="urn:schemas-microsoft-com:vml" xmlns:wp="http://schemas.openxmlformats.org/drawingml/2006/wordprocessingDrawing" xmlns:w10="urn:schemas-microsoft-com:office:word" xmlns:w="http://schemas.openxmlformats.org/wordprocessingml/2006/main" xmlns:wne="http://schemas.microsoft.com/office/word/2006/wordml" xmlns:sl="http://schemas.openxmlformats.org/schemaLibrary/2006/main" xmlns:a="http://schemas.openxmlformats.org/drawingml/2006/main" xmlns:pic="http://schemas.openxmlformats.org/drawingml/2006/picture" xmlns:c="http://schemas.openxmlformats.org/drawingml/2006/chart" xmlns:lc="http://schemas.openxmlformats.org/drawingml/2006/lockedCanvas" xmlns:dgm="http://schemas.openxmlformats.org/drawingml/2006/diagram" xmlns:wps="http://schemas.microsoft.com/office/word/2010/wordprocessingShape" xmlns:wpg="http://schemas.microsoft.com/office/word/2010/wordprocessingGroup" xmlns:w14="http://schemas.microsoft.com/office/word/2010/wordml" xmlns:w15="http://schemas.microsoft.com/office/word/2012/wordml">
+<w:document xmlns:wpc="http://schemas.microsoft.com/office/word/2010/wordprocessingCanvas" xmlns:cx="http://schemas.microsoft.com/office/drawing/2014/chartex" xmlns:cx1="http://schemas.microsoft.com/office/drawing/2015/9/8/chartex" xmlns:cx2="http://schemas.microsoft.com/office/drawing/2015/10/21/chartex" xmlns:cx3="http://schemas.microsoft.com/office/drawing/2016/5/9/chartex" xmlns:cx4="http://schemas.microsoft.com/office/drawing/2016/5/10/chartex" xmlns:cx5="http://schemas.microsoft.com/office/drawing/2016/5/11/chartex" xmlns:cx6="http://schemas.microsoft.com/office/drawing/2016/5/12/chartex" xmlns:cx7="http://schemas.microsoft.com/office/drawing/2016/5/13/chartex" xmlns:cx8="http://schemas.microsoft.com/office/drawing/2016/5/14/chartex" xmlns:mc="http://schemas.openxmlformats.org/markup-compatibility/2006" xmlns:aink="http://schemas.microsoft.com/office/drawing/2016/ink" xmlns:am3d="http://schemas.microsoft.com/office/drawing/2017/model3d" xmlns:o="urn:schemas-microsoft-com:office:office" xmlns:r="http://schemas.openxmlformats.org/officeDocument/2006/relationships" xmlns:m="http://schemas.openxmlformats.org/officeDocument/2006/math" xmlns:v="urn:schemas-microsoft-com:vml" xmlns:wp14="http://schemas.microsoft.com/office/word/2010/wordprocessingDrawing" xmlns:wp="http://schemas.openxmlformats.org/drawingml/2006/wordprocessingDrawing" xmlns:w10="urn:schemas-microsoft-com:office:word" xmlns:w="http://schemas.openxmlformats.org/wordprocessingml/2006/main" xmlns:w14="http://schemas.microsoft.com/office/word/2010/wordml" xmlns:w15="http://schemas.microsoft.com/office/word/2012/wordml" xmlns:w16cex="http://schemas.microsoft.com/office/word/2018/wordml/cex" xmlns:w16cid="http://schemas.microsoft.com/office/word/2016/wordml/cid" xmlns:w16="http://schemas.microsoft.com/office/word/2018/wordml" xmlns:w16se="http://schemas.microsoft.com/office/word/2015/wordml/symex" xmlns:wpg="http://schemas.microsoft.com/office/word/2010/wordprocessingGroup" xmlns:wpi="http://schemas.microsoft.com/office/word/2010/wordprocessingInk" xmlns:wne="http://schemas.microsoft.com/office/word/2006/wordml" xmlns:wps="http://schemas.microsoft.com/office/word/2010/wordprocessingShape" mc:Ignorable="w14 w15 w16se w16cid w16 w16cex wp14">
   <w:body>
     <w:p>
       <w:pPr>
+        <w:rPr>
+          <w:rFonts w:ascii="Times New Roman" w:eastAsia="Times New Roman" w:hAnsi="Times New Roman" w:cs="Times New Roman"/>
+          <w:bCs/>
+        </w:rPr>
+      </w:pPr>
+      <w:r>
+        <w:rPr>
+          <w:rFonts w:ascii="Times New Roman" w:eastAsia="Times New Roman" w:hAnsi="Times New Roman" w:cs="Times New Roman"/>
+          <w:bCs/>
+        </w:rPr>
+        <w:t>Letourneau Nathan</w:t>
+      </w:r>
+    </w:p>
+    <w:p>
+      <w:pPr>
+        <w:rPr>
+          <w:rFonts w:ascii="Times New Roman" w:eastAsia="Times New Roman" w:hAnsi="Times New Roman" w:cs="Times New Roman"/>
+          <w:bCs/>
+        </w:rPr>
+      </w:pPr>
+      <w:r>
+        <w:rPr>
+          <w:rFonts w:ascii="Times New Roman" w:eastAsia="Times New Roman" w:hAnsi="Times New Roman" w:cs="Times New Roman"/>
+          <w:bCs/>
+        </w:rPr>
+        <w:t>Schlegel Sarah</w:t>
+      </w:r>
+    </w:p>
+    <w:p>
+      <w:pPr>
         <w:jc w:val="center"/>
         <w:rPr>
-          <w:rFonts w:ascii="Times New Roman" w:cs="Times New Roman" w:eastAsia="Times New Roman" w:hAnsi="Times New Roman"/>
-        </w:rPr>
-      </w:pPr>
-      <w:r>
-        <w:rPr>
-          <w:rFonts w:ascii="Times New Roman" w:cs="Times New Roman" w:eastAsia="Times New Roman" w:hAnsi="Times New Roman"/>
-          <w:b w:val="1"/>
-          <w:rtl w:val="0"/>
-        </w:rPr>
-        <w:t xml:space="preserve">Description</w:t>
-      </w:r>
-      <w:r>
-        <w:rPr>
-          <w:rtl w:val="0"/>
-        </w:rPr>
-      </w:r>
-    </w:p>
-    <w:p>
-      <w:pPr>
-        <w:rPr>
-          <w:rFonts w:ascii="Times New Roman" w:cs="Times New Roman" w:eastAsia="Times New Roman" w:hAnsi="Times New Roman"/>
-        </w:rPr>
-      </w:pPr>
-      <w:r>
-        <w:rPr>
-          <w:rtl w:val="0"/>
-        </w:rPr>
-      </w:r>
-    </w:p>
-    <w:p>
-      <w:pPr>
-        <w:jc w:val="both"/>
-        <w:rPr>
-          <w:rFonts w:ascii="Times New Roman" w:cs="Times New Roman" w:eastAsia="Times New Roman" w:hAnsi="Times New Roman"/>
-        </w:rPr>
-      </w:pPr>
-      <w:r>
-        <w:rPr>
-          <w:rFonts w:ascii="Times New Roman" w:cs="Times New Roman" w:eastAsia="Times New Roman" w:hAnsi="Times New Roman"/>
-          <w:rtl w:val="0"/>
-        </w:rPr>
-        <w:t xml:space="preserve">À partir d'un fichier XML, le programme permet de générer une base de données MySQL ainsi que le fichier .sql associé. Le chemin d'accès au fichier est entré en ligne de commande. Sinon, un menu permettant à l'utilisateur d'entrer une à une les caractéristiques de sa base de données permettra de générer le fichier XML associé. De la même manière, un fichier XML pourra être généré à partir de la base de données.</w:t>
-      </w:r>
-    </w:p>
-    <w:p>
-      <w:pPr>
-        <w:jc w:val="both"/>
-        <w:rPr>
-          <w:rFonts w:ascii="Times New Roman" w:cs="Times New Roman" w:eastAsia="Times New Roman" w:hAnsi="Times New Roman"/>
-        </w:rPr>
-      </w:pPr>
-      <w:r>
-        <w:rPr>
-          <w:rFonts w:ascii="Times New Roman" w:cs="Times New Roman" w:eastAsia="Times New Roman" w:hAnsi="Times New Roman"/>
-          <w:rtl w:val="0"/>
-        </w:rPr>
-        <w:t xml:space="preserve">Le fichier de configuration contiendra les correspondances des termes qui permettront de générer la base de données à partir du fichier XML (par exemple &lt;table&gt;*&lt;table&gt;:create table).</w:t>
-      </w:r>
-    </w:p>
-    <w:p>
-      <w:pPr>
-        <w:rPr>
-          <w:rFonts w:ascii="Times New Roman" w:cs="Times New Roman" w:eastAsia="Times New Roman" w:hAnsi="Times New Roman"/>
-        </w:rPr>
-      </w:pPr>
-      <w:r>
-        <w:rPr>
-          <w:rtl w:val="0"/>
-        </w:rPr>
-      </w:r>
+          <w:rFonts w:ascii="Times New Roman" w:eastAsia="Times New Roman" w:hAnsi="Times New Roman" w:cs="Times New Roman"/>
+        </w:rPr>
+      </w:pPr>
+      <w:r>
+        <w:rPr>
+          <w:rFonts w:ascii="Times New Roman" w:eastAsia="Times New Roman" w:hAnsi="Times New Roman" w:cs="Times New Roman"/>
+          <w:b/>
+        </w:rPr>
+        <w:t>Description</w:t>
+      </w:r>
+    </w:p>
+    <w:p>
+      <w:pPr>
+        <w:rPr>
+          <w:rFonts w:ascii="Times New Roman" w:eastAsia="Times New Roman" w:hAnsi="Times New Roman" w:cs="Times New Roman"/>
+        </w:rPr>
+      </w:pPr>
+    </w:p>
+    <w:p>
+      <w:pPr>
+        <w:jc w:val="both"/>
+        <w:rPr>
+          <w:rFonts w:ascii="Times New Roman" w:eastAsia="Times New Roman" w:hAnsi="Times New Roman" w:cs="Times New Roman"/>
+        </w:rPr>
+      </w:pPr>
+      <w:r>
+        <w:rPr>
+          <w:rFonts w:ascii="Times New Roman" w:eastAsia="Times New Roman" w:hAnsi="Times New Roman" w:cs="Times New Roman"/>
+        </w:rPr>
+        <w:t>À partir d'un fichier XML, le programme permet de générer une base de données MySQL ainsi que le fichier .</w:t>
+      </w:r>
+      <w:proofErr w:type="spellStart"/>
+      <w:r>
+        <w:rPr>
+          <w:rFonts w:ascii="Times New Roman" w:eastAsia="Times New Roman" w:hAnsi="Times New Roman" w:cs="Times New Roman"/>
+        </w:rPr>
+        <w:t>sql</w:t>
+      </w:r>
+      <w:proofErr w:type="spellEnd"/>
+      <w:r>
+        <w:rPr>
+          <w:rFonts w:ascii="Times New Roman" w:eastAsia="Times New Roman" w:hAnsi="Times New Roman" w:cs="Times New Roman"/>
+        </w:rPr>
+        <w:t xml:space="preserve"> associé. Le chemin d'accès au fichier est entré en ligne de commande. Sinon, un menu permettant à l'utilisateur d'entrer une à une les caractéristiques de sa base de données permettra de générer le fichier XML associé. De la même manière, un fichier XML pourra être généré à partir de la base de données.</w:t>
+      </w:r>
+    </w:p>
+    <w:p>
+      <w:pPr>
+        <w:jc w:val="both"/>
+        <w:rPr>
+          <w:rFonts w:ascii="Times New Roman" w:eastAsia="Times New Roman" w:hAnsi="Times New Roman" w:cs="Times New Roman"/>
+        </w:rPr>
+      </w:pPr>
+      <w:r>
+        <w:rPr>
+          <w:rFonts w:ascii="Times New Roman" w:eastAsia="Times New Roman" w:hAnsi="Times New Roman" w:cs="Times New Roman"/>
+        </w:rPr>
+        <w:t>Le fichier de configuration contiendra les correspondances des termes qui permettront de générer la base de données à partir du fichier XML (par exemple &lt;table&gt;*&lt;table</w:t>
+      </w:r>
+      <w:proofErr w:type="gramStart"/>
+      <w:r>
+        <w:rPr>
+          <w:rFonts w:ascii="Times New Roman" w:eastAsia="Times New Roman" w:hAnsi="Times New Roman" w:cs="Times New Roman"/>
+        </w:rPr>
+        <w:t>&gt;:</w:t>
+      </w:r>
+      <w:proofErr w:type="spellStart"/>
+      <w:r>
+        <w:rPr>
+          <w:rFonts w:ascii="Times New Roman" w:eastAsia="Times New Roman" w:hAnsi="Times New Roman" w:cs="Times New Roman"/>
+        </w:rPr>
+        <w:t>create</w:t>
+      </w:r>
+      <w:proofErr w:type="spellEnd"/>
+      <w:proofErr w:type="gramEnd"/>
+      <w:r>
+        <w:rPr>
+          <w:rFonts w:ascii="Times New Roman" w:eastAsia="Times New Roman" w:hAnsi="Times New Roman" w:cs="Times New Roman"/>
+        </w:rPr>
+        <w:t xml:space="preserve"> table).</w:t>
+      </w:r>
+    </w:p>
+    <w:p>
+      <w:pPr>
+        <w:jc w:val="both"/>
+        <w:rPr>
+          <w:rFonts w:ascii="Times New Roman" w:eastAsia="Times New Roman" w:hAnsi="Times New Roman" w:cs="Times New Roman"/>
+        </w:rPr>
+      </w:pPr>
     </w:p>
     <w:p>
       <w:pPr>
         <w:jc w:val="center"/>
         <w:rPr>
-          <w:rFonts w:ascii="Times New Roman" w:cs="Times New Roman" w:eastAsia="Times New Roman" w:hAnsi="Times New Roman"/>
-          <w:b w:val="1"/>
-        </w:rPr>
-      </w:pPr>
-      <w:r>
-        <w:rPr>
-          <w:rFonts w:ascii="Times New Roman" w:cs="Times New Roman" w:eastAsia="Times New Roman" w:hAnsi="Times New Roman"/>
-          <w:b w:val="1"/>
-          <w:rtl w:val="0"/>
-        </w:rPr>
-        <w:t xml:space="preserve">Fonctionnalités</w:t>
-      </w:r>
-    </w:p>
-    <w:p>
-      <w:pPr>
-        <w:rPr>
-          <w:rFonts w:ascii="Times New Roman" w:cs="Times New Roman" w:eastAsia="Times New Roman" w:hAnsi="Times New Roman"/>
-        </w:rPr>
-      </w:pPr>
-      <w:r>
-        <w:rPr>
-          <w:rtl w:val="0"/>
-        </w:rPr>
-      </w:r>
-    </w:p>
-    <w:p>
-      <w:pPr>
-        <w:jc w:val="both"/>
-        <w:rPr>
-          <w:rFonts w:ascii="Times New Roman" w:cs="Times New Roman" w:eastAsia="Times New Roman" w:hAnsi="Times New Roman"/>
-        </w:rPr>
-      </w:pPr>
-      <w:r>
-        <w:rPr>
-          <w:rFonts w:ascii="Times New Roman" w:cs="Times New Roman" w:eastAsia="Times New Roman" w:hAnsi="Times New Roman"/>
-          <w:rtl w:val="0"/>
-        </w:rPr>
-        <w:t xml:space="preserve">Générer une base de données MySQL à partir d'un fichier XML. L’utilisateur pourra construire lui-même un fichier XML avec une nomenclature prédéfinie qu’il devra suivre à la lettre en fonction d'une template fournie ; en revanche, sa nomenclature devra respecter les bases du langage SQL.</w:t>
-      </w:r>
-    </w:p>
-    <w:p>
-      <w:pPr>
-        <w:jc w:val="both"/>
-        <w:rPr>
-          <w:rFonts w:ascii="Times New Roman" w:cs="Times New Roman" w:eastAsia="Times New Roman" w:hAnsi="Times New Roman"/>
-        </w:rPr>
-      </w:pPr>
-      <w:r>
-        <w:rPr>
-          <w:rtl w:val="0"/>
-        </w:rPr>
-      </w:r>
-    </w:p>
-    <w:p>
-      <w:pPr>
-        <w:jc w:val="both"/>
-        <w:rPr>
-          <w:rFonts w:ascii="Times New Roman" w:cs="Times New Roman" w:eastAsia="Times New Roman" w:hAnsi="Times New Roman"/>
-        </w:rPr>
-      </w:pPr>
-      <w:r>
-        <w:rPr>
-          <w:rFonts w:ascii="Times New Roman" w:cs="Times New Roman" w:eastAsia="Times New Roman" w:hAnsi="Times New Roman"/>
-          <w:rtl w:val="0"/>
-        </w:rPr>
-        <w:t xml:space="preserve">Générer un fichier .sql de création de la base de données à partir d'un fichier XML. Création d’un fichier contenant l’ensemble des requêtes effectuées par le programme afin que l’utilisateur puisse visualiser ce qui a été effectué par notre programme.</w:t>
-      </w:r>
-    </w:p>
-    <w:p>
-      <w:pPr>
-        <w:jc w:val="both"/>
-        <w:rPr>
-          <w:rFonts w:ascii="Times New Roman" w:cs="Times New Roman" w:eastAsia="Times New Roman" w:hAnsi="Times New Roman"/>
-        </w:rPr>
-      </w:pPr>
-      <w:r>
-        <w:rPr>
-          <w:rtl w:val="0"/>
-        </w:rPr>
-      </w:r>
-    </w:p>
-    <w:p>
-      <w:pPr>
-        <w:jc w:val="both"/>
-        <w:rPr>
-          <w:rFonts w:ascii="Times New Roman" w:cs="Times New Roman" w:eastAsia="Times New Roman" w:hAnsi="Times New Roman"/>
-        </w:rPr>
-      </w:pPr>
-      <w:r>
-        <w:rPr>
-          <w:rFonts w:ascii="Times New Roman" w:cs="Times New Roman" w:eastAsia="Times New Roman" w:hAnsi="Times New Roman"/>
-          <w:rtl w:val="0"/>
-        </w:rPr>
-        <w:t xml:space="preserve">Demander le pathfile du fichier XML qui partira de la racine ou non. </w:t>
-      </w:r>
-    </w:p>
-    <w:p>
-      <w:pPr>
-        <w:jc w:val="both"/>
-        <w:rPr>
-          <w:rFonts w:ascii="Times New Roman" w:cs="Times New Roman" w:eastAsia="Times New Roman" w:hAnsi="Times New Roman"/>
-        </w:rPr>
-      </w:pPr>
-      <w:r>
-        <w:rPr>
-          <w:rtl w:val="0"/>
-        </w:rPr>
-      </w:r>
-    </w:p>
-    <w:p>
-      <w:pPr>
-        <w:jc w:val="both"/>
-        <w:rPr>
-          <w:rFonts w:ascii="Times New Roman" w:cs="Times New Roman" w:eastAsia="Times New Roman" w:hAnsi="Times New Roman"/>
-        </w:rPr>
-      </w:pPr>
-      <w:r>
-        <w:rPr>
-          <w:rFonts w:ascii="Times New Roman" w:cs="Times New Roman" w:eastAsia="Times New Roman" w:hAnsi="Times New Roman"/>
-          <w:rtl w:val="0"/>
-        </w:rPr>
-        <w:t xml:space="preserve">Vérifier le fichier XML (structure générale). Nous vérifions les attributs obligatoires comme:</w:t>
+          <w:rFonts w:ascii="Times New Roman" w:eastAsia="Times New Roman" w:hAnsi="Times New Roman" w:cs="Times New Roman"/>
+          <w:b/>
+          <w:bCs/>
+        </w:rPr>
+      </w:pPr>
+      <w:r>
+        <w:rPr>
+          <w:rFonts w:ascii="Times New Roman" w:eastAsia="Times New Roman" w:hAnsi="Times New Roman" w:cs="Times New Roman"/>
+          <w:b/>
+          <w:bCs/>
+        </w:rPr>
+        <w:t>Librairies utilisées</w:t>
+      </w:r>
+    </w:p>
+    <w:p>
+      <w:pPr>
+        <w:spacing w:line="240" w:lineRule="auto"/>
+        <w:jc w:val="both"/>
+        <w:rPr>
+          <w:rFonts w:ascii="Times New Roman" w:eastAsia="Times New Roman" w:hAnsi="Times New Roman" w:cs="Times New Roman"/>
+        </w:rPr>
+      </w:pPr>
+    </w:p>
+    <w:p>
+      <w:pPr>
+        <w:pStyle w:val="ListParagraph"/>
+        <w:numPr>
+          <w:ilvl w:val="0"/>
+          <w:numId w:val="2"/>
+        </w:numPr>
+        <w:spacing w:line="240" w:lineRule="auto"/>
+        <w:jc w:val="both"/>
+        <w:rPr>
+          <w:rFonts w:ascii="Times New Roman" w:eastAsia="Times New Roman" w:hAnsi="Times New Roman" w:cs="Times New Roman"/>
+        </w:rPr>
+      </w:pPr>
+      <w:proofErr w:type="spellStart"/>
+      <w:proofErr w:type="gramStart"/>
+      <w:r>
+        <w:rPr>
+          <w:rFonts w:ascii="Times New Roman" w:eastAsia="Times New Roman" w:hAnsi="Times New Roman" w:cs="Times New Roman"/>
+        </w:rPr>
+        <w:t>mysql</w:t>
+      </w:r>
+      <w:proofErr w:type="spellEnd"/>
+      <w:proofErr w:type="gramEnd"/>
+    </w:p>
+    <w:p>
+      <w:pPr>
+        <w:pStyle w:val="ListParagraph"/>
+        <w:numPr>
+          <w:ilvl w:val="0"/>
+          <w:numId w:val="2"/>
+        </w:numPr>
+        <w:spacing w:line="240" w:lineRule="auto"/>
+        <w:jc w:val="both"/>
+        <w:rPr>
+          <w:rFonts w:ascii="Times New Roman" w:eastAsia="Times New Roman" w:hAnsi="Times New Roman" w:cs="Times New Roman"/>
+        </w:rPr>
+      </w:pPr>
+      <w:proofErr w:type="gramStart"/>
+      <w:r>
+        <w:rPr>
+          <w:rFonts w:ascii="Times New Roman" w:eastAsia="Times New Roman" w:hAnsi="Times New Roman" w:cs="Times New Roman"/>
+        </w:rPr>
+        <w:t>libxml</w:t>
+      </w:r>
+      <w:proofErr w:type="gramEnd"/>
+      <w:r>
+        <w:rPr>
+          <w:rFonts w:ascii="Times New Roman" w:eastAsia="Times New Roman" w:hAnsi="Times New Roman" w:cs="Times New Roman"/>
+        </w:rPr>
+        <w:t>2</w:t>
+      </w:r>
+    </w:p>
+    <w:p>
+      <w:pPr>
+        <w:spacing w:line="240" w:lineRule="auto"/>
+        <w:jc w:val="both"/>
+        <w:rPr>
+          <w:rFonts w:ascii="Times New Roman" w:eastAsia="Times New Roman" w:hAnsi="Times New Roman" w:cs="Times New Roman"/>
+        </w:rPr>
+      </w:pPr>
+    </w:p>
+    <w:p>
+      <w:pPr>
+        <w:jc w:val="center"/>
+        <w:rPr>
+          <w:rFonts w:ascii="Times New Roman" w:eastAsia="Times New Roman" w:hAnsi="Times New Roman" w:cs="Times New Roman"/>
+          <w:b/>
+        </w:rPr>
+      </w:pPr>
+      <w:r>
+        <w:rPr>
+          <w:rFonts w:ascii="Times New Roman" w:eastAsia="Times New Roman" w:hAnsi="Times New Roman" w:cs="Times New Roman"/>
+          <w:b/>
+        </w:rPr>
+        <w:t>Fonctionnalités</w:t>
+      </w:r>
+    </w:p>
+    <w:p>
+      <w:pPr>
+        <w:rPr>
+          <w:rFonts w:ascii="Times New Roman" w:eastAsia="Times New Roman" w:hAnsi="Times New Roman" w:cs="Times New Roman"/>
+        </w:rPr>
+      </w:pPr>
+    </w:p>
+    <w:p>
+      <w:pPr>
+        <w:jc w:val="both"/>
+        <w:rPr>
+          <w:rFonts w:ascii="Times New Roman" w:eastAsia="Times New Roman" w:hAnsi="Times New Roman" w:cs="Times New Roman"/>
+        </w:rPr>
+      </w:pPr>
+      <w:r>
+        <w:rPr>
+          <w:rFonts w:ascii="Times New Roman" w:eastAsia="Times New Roman" w:hAnsi="Times New Roman" w:cs="Times New Roman"/>
+        </w:rPr>
+        <w:t xml:space="preserve">Demander le </w:t>
+      </w:r>
+      <w:proofErr w:type="spellStart"/>
+      <w:r>
+        <w:rPr>
+          <w:rFonts w:ascii="Times New Roman" w:eastAsia="Times New Roman" w:hAnsi="Times New Roman" w:cs="Times New Roman"/>
+        </w:rPr>
+        <w:t>pathfile</w:t>
+      </w:r>
+      <w:proofErr w:type="spellEnd"/>
+      <w:r>
+        <w:rPr>
+          <w:rFonts w:ascii="Times New Roman" w:eastAsia="Times New Roman" w:hAnsi="Times New Roman" w:cs="Times New Roman"/>
+        </w:rPr>
+        <w:t xml:space="preserve"> du fichier XML utilisé.</w:t>
+      </w:r>
+    </w:p>
+    <w:p>
+      <w:pPr>
+        <w:jc w:val="both"/>
+        <w:rPr>
+          <w:rFonts w:ascii="Times New Roman" w:eastAsia="Times New Roman" w:hAnsi="Times New Roman" w:cs="Times New Roman"/>
+        </w:rPr>
+      </w:pPr>
+    </w:p>
+    <w:p>
+      <w:pPr>
+        <w:jc w:val="both"/>
+        <w:rPr>
+          <w:rFonts w:ascii="Times New Roman" w:eastAsia="Times New Roman" w:hAnsi="Times New Roman" w:cs="Times New Roman"/>
+        </w:rPr>
+      </w:pPr>
+      <w:r>
+        <w:rPr>
+          <w:rFonts w:ascii="Times New Roman" w:eastAsia="Times New Roman" w:hAnsi="Times New Roman" w:cs="Times New Roman"/>
+        </w:rPr>
+        <w:t>Générer une base de données MySQL à partir d</w:t>
+      </w:r>
+      <w:r>
+        <w:rPr>
+          <w:rFonts w:ascii="Times New Roman" w:eastAsia="Times New Roman" w:hAnsi="Times New Roman" w:cs="Times New Roman"/>
+        </w:rPr>
+        <w:t>u</w:t>
+      </w:r>
+      <w:r>
+        <w:rPr>
+          <w:rFonts w:ascii="Times New Roman" w:eastAsia="Times New Roman" w:hAnsi="Times New Roman" w:cs="Times New Roman"/>
+        </w:rPr>
+        <w:t xml:space="preserve"> fichier XML. L’utilisateur pourra construire lui-même un fichier XML avec une nomenclature prédéfinie qu’il devra suivre à la lettre en fonction d'une </w:t>
+      </w:r>
+      <w:proofErr w:type="spellStart"/>
+      <w:r>
+        <w:rPr>
+          <w:rFonts w:ascii="Times New Roman" w:eastAsia="Times New Roman" w:hAnsi="Times New Roman" w:cs="Times New Roman"/>
+        </w:rPr>
+        <w:t>template</w:t>
+      </w:r>
+      <w:proofErr w:type="spellEnd"/>
+      <w:r>
+        <w:rPr>
+          <w:rFonts w:ascii="Times New Roman" w:eastAsia="Times New Roman" w:hAnsi="Times New Roman" w:cs="Times New Roman"/>
+        </w:rPr>
+        <w:t xml:space="preserve"> fournie ; sa nomenclature devra respecter les bases du langage SQL.</w:t>
+      </w:r>
+    </w:p>
+    <w:p>
+      <w:pPr>
+        <w:jc w:val="both"/>
+        <w:rPr>
+          <w:rFonts w:ascii="Times New Roman" w:eastAsia="Times New Roman" w:hAnsi="Times New Roman" w:cs="Times New Roman"/>
+        </w:rPr>
+      </w:pPr>
+    </w:p>
+    <w:p>
+      <w:pPr>
+        <w:jc w:val="both"/>
+        <w:rPr>
+          <w:rFonts w:ascii="Times New Roman" w:eastAsia="Times New Roman" w:hAnsi="Times New Roman" w:cs="Times New Roman"/>
+        </w:rPr>
+      </w:pPr>
+      <w:r>
+        <w:rPr>
+          <w:rFonts w:ascii="Times New Roman" w:eastAsia="Times New Roman" w:hAnsi="Times New Roman" w:cs="Times New Roman"/>
+        </w:rPr>
+        <w:t>Générer un fichier .</w:t>
+      </w:r>
+      <w:proofErr w:type="spellStart"/>
+      <w:r>
+        <w:rPr>
+          <w:rFonts w:ascii="Times New Roman" w:eastAsia="Times New Roman" w:hAnsi="Times New Roman" w:cs="Times New Roman"/>
+        </w:rPr>
+        <w:t>sql</w:t>
+      </w:r>
+      <w:proofErr w:type="spellEnd"/>
+      <w:r>
+        <w:rPr>
+          <w:rFonts w:ascii="Times New Roman" w:eastAsia="Times New Roman" w:hAnsi="Times New Roman" w:cs="Times New Roman"/>
+        </w:rPr>
+        <w:t xml:space="preserve"> de création de la base de données à partir d'un fichier XML. Création d’un fichier contenant l’ensemble des requêtes effectuées par le programme afin que l’utilisateur puisse visualiser ce qui a été effectué par notre programme.</w:t>
+      </w:r>
+    </w:p>
+    <w:p>
+      <w:pPr>
+        <w:jc w:val="both"/>
+        <w:rPr>
+          <w:rFonts w:ascii="Times New Roman" w:eastAsia="Times New Roman" w:hAnsi="Times New Roman" w:cs="Times New Roman"/>
+        </w:rPr>
+      </w:pPr>
+    </w:p>
+    <w:p>
+      <w:pPr>
+        <w:jc w:val="both"/>
+        <w:rPr>
+          <w:rFonts w:ascii="Times New Roman" w:eastAsia="Times New Roman" w:hAnsi="Times New Roman" w:cs="Times New Roman"/>
+        </w:rPr>
+      </w:pPr>
+      <w:r>
+        <w:rPr>
+          <w:rFonts w:ascii="Times New Roman" w:eastAsia="Times New Roman" w:hAnsi="Times New Roman" w:cs="Times New Roman"/>
+        </w:rPr>
+        <w:t>Vérifier le fichier XML (structure générale). Nous vérifions les attributs obligatoires comme</w:t>
+      </w:r>
+      <w:r>
+        <w:rPr>
+          <w:rFonts w:ascii="Times New Roman" w:eastAsia="Times New Roman" w:hAnsi="Times New Roman" w:cs="Times New Roman"/>
+        </w:rPr>
+        <w:t> </w:t>
+      </w:r>
+      <w:r>
+        <w:rPr>
+          <w:rFonts w:ascii="Times New Roman" w:eastAsia="Times New Roman" w:hAnsi="Times New Roman" w:cs="Times New Roman"/>
+        </w:rPr>
+        <w:t>:</w:t>
       </w:r>
     </w:p>
     <w:p>
@@ -211,19 +389,30 @@
           <w:ilvl w:val="0"/>
           <w:numId w:val="1"/>
         </w:numPr>
-        <w:ind w:left="720" w:hanging="360"/>
-        <w:jc w:val="both"/>
-        <w:rPr>
-          <w:rFonts w:ascii="Times New Roman" w:cs="Times New Roman" w:eastAsia="Times New Roman" w:hAnsi="Times New Roman"/>
-          <w:u w:val="none"/>
-        </w:rPr>
-      </w:pPr>
-      <w:r>
-        <w:rPr>
-          <w:rFonts w:ascii="Times New Roman" w:cs="Times New Roman" w:eastAsia="Times New Roman" w:hAnsi="Times New Roman"/>
-          <w:rtl w:val="0"/>
-        </w:rPr>
-        <w:t xml:space="preserve">si le nom de la base de données est présent</w:t>
+        <w:jc w:val="both"/>
+        <w:rPr>
+          <w:rFonts w:ascii="Times New Roman" w:eastAsia="Times New Roman" w:hAnsi="Times New Roman" w:cs="Times New Roman"/>
+        </w:rPr>
+      </w:pPr>
+      <w:proofErr w:type="gramStart"/>
+      <w:r>
+        <w:rPr>
+          <w:rFonts w:ascii="Times New Roman" w:eastAsia="Times New Roman" w:hAnsi="Times New Roman" w:cs="Times New Roman"/>
+        </w:rPr>
+        <w:t>le</w:t>
+      </w:r>
+      <w:proofErr w:type="gramEnd"/>
+      <w:r>
+        <w:rPr>
+          <w:rFonts w:ascii="Times New Roman" w:eastAsia="Times New Roman" w:hAnsi="Times New Roman" w:cs="Times New Roman"/>
+        </w:rPr>
+        <w:t xml:space="preserve"> nom de la base de données</w:t>
+      </w:r>
+      <w:r>
+        <w:rPr>
+          <w:rFonts w:ascii="Times New Roman" w:eastAsia="Times New Roman" w:hAnsi="Times New Roman" w:cs="Times New Roman"/>
+        </w:rPr>
+        <w:t> ;</w:t>
       </w:r>
     </w:p>
     <w:p>
@@ -232,19 +421,30 @@
           <w:ilvl w:val="0"/>
           <w:numId w:val="1"/>
         </w:numPr>
-        <w:ind w:left="720" w:hanging="360"/>
-        <w:jc w:val="both"/>
-        <w:rPr>
-          <w:rFonts w:ascii="Times New Roman" w:cs="Times New Roman" w:eastAsia="Times New Roman" w:hAnsi="Times New Roman"/>
-          <w:u w:val="none"/>
-        </w:rPr>
-      </w:pPr>
-      <w:r>
-        <w:rPr>
-          <w:rFonts w:ascii="Times New Roman" w:cs="Times New Roman" w:eastAsia="Times New Roman" w:hAnsi="Times New Roman"/>
-          <w:rtl w:val="0"/>
-        </w:rPr>
-        <w:t xml:space="preserve">si le nom des tables est présent</w:t>
+        <w:jc w:val="both"/>
+        <w:rPr>
+          <w:rFonts w:ascii="Times New Roman" w:eastAsia="Times New Roman" w:hAnsi="Times New Roman" w:cs="Times New Roman"/>
+        </w:rPr>
+      </w:pPr>
+      <w:proofErr w:type="gramStart"/>
+      <w:r>
+        <w:rPr>
+          <w:rFonts w:ascii="Times New Roman" w:eastAsia="Times New Roman" w:hAnsi="Times New Roman" w:cs="Times New Roman"/>
+        </w:rPr>
+        <w:t>le</w:t>
+      </w:r>
+      <w:proofErr w:type="gramEnd"/>
+      <w:r>
+        <w:rPr>
+          <w:rFonts w:ascii="Times New Roman" w:eastAsia="Times New Roman" w:hAnsi="Times New Roman" w:cs="Times New Roman"/>
+        </w:rPr>
+        <w:t xml:space="preserve"> nom des tables</w:t>
+      </w:r>
+      <w:r>
+        <w:rPr>
+          <w:rFonts w:ascii="Times New Roman" w:eastAsia="Times New Roman" w:hAnsi="Times New Roman" w:cs="Times New Roman"/>
+        </w:rPr>
+        <w:t> ;</w:t>
       </w:r>
     </w:p>
     <w:p>
@@ -253,19 +453,36 @@
           <w:ilvl w:val="1"/>
           <w:numId w:val="1"/>
         </w:numPr>
-        <w:ind w:left="1440" w:hanging="360"/>
-        <w:jc w:val="both"/>
-        <w:rPr>
-          <w:rFonts w:ascii="Times New Roman" w:cs="Times New Roman" w:eastAsia="Times New Roman" w:hAnsi="Times New Roman"/>
-          <w:u w:val="none"/>
-        </w:rPr>
-      </w:pPr>
-      <w:r>
-        <w:rPr>
-          <w:rFonts w:ascii="Times New Roman" w:cs="Times New Roman" w:eastAsia="Times New Roman" w:hAnsi="Times New Roman"/>
-          <w:rtl w:val="0"/>
-        </w:rPr>
-        <w:t xml:space="preserve">si le nom de colonnes est présent ;</w:t>
+        <w:jc w:val="both"/>
+        <w:rPr>
+          <w:rFonts w:ascii="Times New Roman" w:eastAsia="Times New Roman" w:hAnsi="Times New Roman" w:cs="Times New Roman"/>
+        </w:rPr>
+      </w:pPr>
+      <w:proofErr w:type="gramStart"/>
+      <w:r>
+        <w:rPr>
+          <w:rFonts w:ascii="Times New Roman" w:eastAsia="Times New Roman" w:hAnsi="Times New Roman" w:cs="Times New Roman"/>
+        </w:rPr>
+        <w:t>le</w:t>
+      </w:r>
+      <w:proofErr w:type="gramEnd"/>
+      <w:r>
+        <w:rPr>
+          <w:rFonts w:ascii="Times New Roman" w:eastAsia="Times New Roman" w:hAnsi="Times New Roman" w:cs="Times New Roman"/>
+        </w:rPr>
+        <w:t xml:space="preserve"> nom de colonnes</w:t>
+      </w:r>
+      <w:r>
+        <w:rPr>
+          <w:rFonts w:ascii="Times New Roman" w:eastAsia="Times New Roman" w:hAnsi="Times New Roman" w:cs="Times New Roman"/>
+        </w:rPr>
+        <w:t xml:space="preserve"> </w:t>
+      </w:r>
+      <w:r>
+        <w:rPr>
+          <w:rFonts w:ascii="Times New Roman" w:eastAsia="Times New Roman" w:hAnsi="Times New Roman" w:cs="Times New Roman"/>
+        </w:rPr>
+        <w:t>;</w:t>
       </w:r>
     </w:p>
     <w:p>
@@ -274,19 +491,52 @@
           <w:ilvl w:val="1"/>
           <w:numId w:val="1"/>
         </w:numPr>
-        <w:ind w:left="1440" w:hanging="360"/>
-        <w:jc w:val="both"/>
-        <w:rPr>
-          <w:rFonts w:ascii="Times New Roman" w:cs="Times New Roman" w:eastAsia="Times New Roman" w:hAnsi="Times New Roman"/>
-          <w:u w:val="none"/>
-        </w:rPr>
-      </w:pPr>
-      <w:r>
-        <w:rPr>
-          <w:rFonts w:ascii="Times New Roman" w:cs="Times New Roman" w:eastAsia="Times New Roman" w:hAnsi="Times New Roman"/>
-          <w:rtl w:val="0"/>
-        </w:rPr>
-        <w:t xml:space="preserve">les attributs obligatoires (primary key, type et size pour les varchar ou les char) ;</w:t>
+        <w:jc w:val="both"/>
+        <w:rPr>
+          <w:rFonts w:ascii="Times New Roman" w:eastAsia="Times New Roman" w:hAnsi="Times New Roman" w:cs="Times New Roman"/>
+        </w:rPr>
+      </w:pPr>
+      <w:proofErr w:type="gramStart"/>
+      <w:r>
+        <w:rPr>
+          <w:rFonts w:ascii="Times New Roman" w:eastAsia="Times New Roman" w:hAnsi="Times New Roman" w:cs="Times New Roman"/>
+        </w:rPr>
+        <w:t>les</w:t>
+      </w:r>
+      <w:proofErr w:type="gramEnd"/>
+      <w:r>
+        <w:rPr>
+          <w:rFonts w:ascii="Times New Roman" w:eastAsia="Times New Roman" w:hAnsi="Times New Roman" w:cs="Times New Roman"/>
+        </w:rPr>
+        <w:t xml:space="preserve"> attributs obligatoires (</w:t>
+      </w:r>
+      <w:proofErr w:type="spellStart"/>
+      <w:r>
+        <w:rPr>
+          <w:rFonts w:ascii="Times New Roman" w:eastAsia="Times New Roman" w:hAnsi="Times New Roman" w:cs="Times New Roman"/>
+        </w:rPr>
+        <w:t>primary</w:t>
+      </w:r>
+      <w:proofErr w:type="spellEnd"/>
+      <w:r>
+        <w:rPr>
+          <w:rFonts w:ascii="Times New Roman" w:eastAsia="Times New Roman" w:hAnsi="Times New Roman" w:cs="Times New Roman"/>
+        </w:rPr>
+        <w:t xml:space="preserve"> key, type et size pour les </w:t>
+      </w:r>
+      <w:proofErr w:type="spellStart"/>
+      <w:r>
+        <w:rPr>
+          <w:rFonts w:ascii="Times New Roman" w:eastAsia="Times New Roman" w:hAnsi="Times New Roman" w:cs="Times New Roman"/>
+        </w:rPr>
+        <w:t>varchar</w:t>
+      </w:r>
+      <w:proofErr w:type="spellEnd"/>
+      <w:r>
+        <w:rPr>
+          <w:rFonts w:ascii="Times New Roman" w:eastAsia="Times New Roman" w:hAnsi="Times New Roman" w:cs="Times New Roman"/>
+        </w:rPr>
+        <w:t xml:space="preserve"> ou les char) ;</w:t>
       </w:r>
     </w:p>
     <w:p>
@@ -295,19 +545,38 @@
           <w:ilvl w:val="1"/>
           <w:numId w:val="1"/>
         </w:numPr>
-        <w:ind w:left="1440" w:hanging="360"/>
-        <w:jc w:val="both"/>
-        <w:rPr>
-          <w:rFonts w:ascii="Times New Roman" w:cs="Times New Roman" w:eastAsia="Times New Roman" w:hAnsi="Times New Roman"/>
-          <w:u w:val="none"/>
-        </w:rPr>
-      </w:pPr>
-      <w:r>
-        <w:rPr>
-          <w:rFonts w:ascii="Times New Roman" w:cs="Times New Roman" w:eastAsia="Times New Roman" w:hAnsi="Times New Roman"/>
-          <w:rtl w:val="0"/>
-        </w:rPr>
-        <w:t xml:space="preserve">les éventuels attributs facultatifs (default, check, auto_increment, etc.) ;</w:t>
+        <w:jc w:val="both"/>
+        <w:rPr>
+          <w:rFonts w:ascii="Times New Roman" w:eastAsia="Times New Roman" w:hAnsi="Times New Roman" w:cs="Times New Roman"/>
+        </w:rPr>
+      </w:pPr>
+      <w:proofErr w:type="gramStart"/>
+      <w:r>
+        <w:rPr>
+          <w:rFonts w:ascii="Times New Roman" w:eastAsia="Times New Roman" w:hAnsi="Times New Roman" w:cs="Times New Roman"/>
+        </w:rPr>
+        <w:t>les</w:t>
+      </w:r>
+      <w:proofErr w:type="gramEnd"/>
+      <w:r>
+        <w:rPr>
+          <w:rFonts w:ascii="Times New Roman" w:eastAsia="Times New Roman" w:hAnsi="Times New Roman" w:cs="Times New Roman"/>
+        </w:rPr>
+        <w:t xml:space="preserve"> éventuels attributs facultatifs (default, check, </w:t>
+      </w:r>
+      <w:proofErr w:type="spellStart"/>
+      <w:r>
+        <w:rPr>
+          <w:rFonts w:ascii="Times New Roman" w:eastAsia="Times New Roman" w:hAnsi="Times New Roman" w:cs="Times New Roman"/>
+        </w:rPr>
+        <w:t>auto_increment</w:t>
+      </w:r>
+      <w:proofErr w:type="spellEnd"/>
+      <w:r>
+        <w:rPr>
+          <w:rFonts w:ascii="Times New Roman" w:eastAsia="Times New Roman" w:hAnsi="Times New Roman" w:cs="Times New Roman"/>
+        </w:rPr>
+        <w:t>, etc.) ;</w:t>
       </w:r>
     </w:p>
     <w:p>
@@ -316,158 +585,291 @@
           <w:ilvl w:val="1"/>
           <w:numId w:val="1"/>
         </w:numPr>
-        <w:ind w:left="1440" w:hanging="360"/>
-        <w:jc w:val="both"/>
-        <w:rPr>
-          <w:rFonts w:ascii="Times New Roman" w:cs="Times New Roman" w:eastAsia="Times New Roman" w:hAnsi="Times New Roman"/>
-          <w:u w:val="none"/>
-        </w:rPr>
-      </w:pPr>
-      <w:r>
-        <w:rPr>
-          <w:rFonts w:ascii="Times New Roman" w:cs="Times New Roman" w:eastAsia="Times New Roman" w:hAnsi="Times New Roman"/>
-          <w:rtl w:val="0"/>
-        </w:rPr>
-        <w:t xml:space="preserve">les clés étrangères ;</w:t>
-      </w:r>
-    </w:p>
-    <w:p>
-      <w:pPr>
-        <w:jc w:val="both"/>
-        <w:rPr>
-          <w:rFonts w:ascii="Times New Roman" w:cs="Times New Roman" w:eastAsia="Times New Roman" w:hAnsi="Times New Roman"/>
-        </w:rPr>
-      </w:pPr>
-      <w:r>
-        <w:rPr>
-          <w:rtl w:val="0"/>
-        </w:rPr>
-      </w:r>
-    </w:p>
-    <w:p>
-      <w:pPr>
-        <w:jc w:val="both"/>
-        <w:rPr>
-          <w:rFonts w:ascii="Times New Roman" w:cs="Times New Roman" w:eastAsia="Times New Roman" w:hAnsi="Times New Roman"/>
-        </w:rPr>
-      </w:pPr>
-      <w:r>
-        <w:rPr>
-          <w:rFonts w:ascii="Times New Roman" w:cs="Times New Roman" w:eastAsia="Times New Roman" w:hAnsi="Times New Roman"/>
-          <w:rtl w:val="0"/>
-        </w:rPr>
-        <w:t xml:space="preserve">Générer un fichier XML à partir de la base de données…</w:t>
-      </w:r>
-    </w:p>
-    <w:p>
-      <w:pPr>
-        <w:jc w:val="both"/>
-        <w:rPr>
-          <w:rFonts w:ascii="Times New Roman" w:cs="Times New Roman" w:eastAsia="Times New Roman" w:hAnsi="Times New Roman"/>
-        </w:rPr>
-      </w:pPr>
-      <w:r>
-        <w:rPr>
-          <w:rtl w:val="0"/>
-        </w:rPr>
-      </w:r>
-    </w:p>
-    <w:p>
-      <w:pPr>
-        <w:jc w:val="both"/>
-        <w:rPr>
-          <w:rFonts w:ascii="Times New Roman" w:cs="Times New Roman" w:eastAsia="Times New Roman" w:hAnsi="Times New Roman"/>
-        </w:rPr>
-      </w:pPr>
-      <w:r>
-        <w:rPr>
-          <w:rFonts w:ascii="Times New Roman" w:cs="Times New Roman" w:eastAsia="Times New Roman" w:hAnsi="Times New Roman"/>
-          <w:rtl w:val="0"/>
-        </w:rPr>
-        <w:t xml:space="preserve">Générer un fichier XML à partir de données entrées en ligne de commande par l'utilisateur. À l'aide d'un menu, l'utilisateur pourra entrer le nombre de tables et de colonnes, ainsi que tous les attributs des colonnes (clés primaires, types et tailles, valeurs par défaut et contraintes, etc.).</w:t>
-      </w:r>
-    </w:p>
-    <w:p>
-      <w:pPr>
-        <w:jc w:val="both"/>
-        <w:rPr>
-          <w:rFonts w:ascii="Times New Roman" w:cs="Times New Roman" w:eastAsia="Times New Roman" w:hAnsi="Times New Roman"/>
-        </w:rPr>
-      </w:pPr>
-      <w:r>
-        <w:rPr>
-          <w:rtl w:val="0"/>
-        </w:rPr>
-      </w:r>
-    </w:p>
-    <w:p>
-      <w:pPr>
-        <w:jc w:val="both"/>
-        <w:rPr>
-          <w:rFonts w:ascii="Times New Roman" w:cs="Times New Roman" w:eastAsia="Times New Roman" w:hAnsi="Times New Roman"/>
-        </w:rPr>
-      </w:pPr>
-      <w:r>
-        <w:rPr>
-          <w:rFonts w:ascii="Times New Roman" w:cs="Times New Roman" w:eastAsia="Times New Roman" w:hAnsi="Times New Roman"/>
-          <w:rtl w:val="0"/>
-        </w:rPr>
-        <w:t xml:space="preserve">Ajouter, modifier ou supprimer des tables ou des colonnes à la base de données. L'utilisateur pourra sélectionner la base de données qu'il veut modifier et afficher son contenu. Puis, à l'aide d'un menu, il pourra ajouter, modifier ou supprimer des tables.</w:t>
-      </w:r>
-    </w:p>
-    <w:p>
-      <w:pPr>
-        <w:jc w:val="both"/>
-        <w:rPr>
-          <w:rFonts w:ascii="Times New Roman" w:cs="Times New Roman" w:eastAsia="Times New Roman" w:hAnsi="Times New Roman"/>
-        </w:rPr>
-      </w:pPr>
-      <w:r>
-        <w:rPr>
-          <w:rtl w:val="0"/>
-        </w:rPr>
-      </w:r>
-    </w:p>
-    <w:p>
-      <w:pPr>
-        <w:jc w:val="both"/>
-        <w:rPr>
-          <w:rFonts w:ascii="Times New Roman" w:cs="Times New Roman" w:eastAsia="Times New Roman" w:hAnsi="Times New Roman"/>
-        </w:rPr>
-      </w:pPr>
-      <w:r>
-        <w:rPr>
-          <w:rFonts w:ascii="Times New Roman" w:cs="Times New Roman" w:eastAsia="Times New Roman" w:hAnsi="Times New Roman"/>
-          <w:rtl w:val="0"/>
-        </w:rPr>
-        <w:t xml:space="preserve">(Go faire un menu graphique :D )</w:t>
-      </w:r>
-    </w:p>
-    <w:p>
-      <w:pPr>
-        <w:jc w:val="both"/>
-        <w:rPr>
-          <w:rFonts w:ascii="Times New Roman" w:cs="Times New Roman" w:eastAsia="Times New Roman" w:hAnsi="Times New Roman"/>
-        </w:rPr>
-      </w:pPr>
-      <w:r>
-        <w:rPr>
-          <w:rtl w:val="0"/>
-        </w:rPr>
+        <w:jc w:val="both"/>
+        <w:rPr>
+          <w:rFonts w:ascii="Times New Roman" w:eastAsia="Times New Roman" w:hAnsi="Times New Roman" w:cs="Times New Roman"/>
+        </w:rPr>
+      </w:pPr>
+      <w:proofErr w:type="gramStart"/>
+      <w:r>
+        <w:rPr>
+          <w:rFonts w:ascii="Times New Roman" w:eastAsia="Times New Roman" w:hAnsi="Times New Roman" w:cs="Times New Roman"/>
+        </w:rPr>
+        <w:t>les</w:t>
+      </w:r>
+      <w:proofErr w:type="gramEnd"/>
+      <w:r>
+        <w:rPr>
+          <w:rFonts w:ascii="Times New Roman" w:eastAsia="Times New Roman" w:hAnsi="Times New Roman" w:cs="Times New Roman"/>
+        </w:rPr>
+        <w:t xml:space="preserve"> clés étrangères ;</w:t>
+      </w:r>
+    </w:p>
+    <w:p>
+      <w:pPr>
+        <w:jc w:val="both"/>
+        <w:rPr>
+          <w:rFonts w:ascii="Times New Roman" w:eastAsia="Times New Roman" w:hAnsi="Times New Roman" w:cs="Times New Roman"/>
+        </w:rPr>
+      </w:pPr>
+    </w:p>
+    <w:p>
+      <w:pPr>
+        <w:jc w:val="both"/>
+        <w:rPr>
+          <w:rFonts w:ascii="Times New Roman" w:eastAsia="Times New Roman" w:hAnsi="Times New Roman" w:cs="Times New Roman"/>
+        </w:rPr>
+      </w:pPr>
+      <w:r>
+        <w:rPr>
+          <w:rFonts w:ascii="Times New Roman" w:eastAsia="Times New Roman" w:hAnsi="Times New Roman" w:cs="Times New Roman"/>
+        </w:rPr>
+        <w:t>Générer un fichier XML</w:t>
+      </w:r>
+      <w:r>
+        <w:rPr>
+          <w:rFonts w:ascii="Times New Roman" w:eastAsia="Times New Roman" w:hAnsi="Times New Roman" w:cs="Times New Roman"/>
+        </w:rPr>
+        <w:t xml:space="preserve"> au format de la </w:t>
+      </w:r>
+      <w:proofErr w:type="spellStart"/>
+      <w:r>
+        <w:rPr>
+          <w:rFonts w:ascii="Times New Roman" w:eastAsia="Times New Roman" w:hAnsi="Times New Roman" w:cs="Times New Roman"/>
+        </w:rPr>
+        <w:t>template</w:t>
+      </w:r>
+      <w:proofErr w:type="spellEnd"/>
+      <w:r>
+        <w:rPr>
+          <w:rFonts w:ascii="Times New Roman" w:eastAsia="Times New Roman" w:hAnsi="Times New Roman" w:cs="Times New Roman"/>
+        </w:rPr>
+        <w:t xml:space="preserve"> à partir de la base de données</w:t>
+      </w:r>
+      <w:r>
+        <w:rPr>
+          <w:rFonts w:ascii="Times New Roman" w:eastAsia="Times New Roman" w:hAnsi="Times New Roman" w:cs="Times New Roman"/>
+        </w:rPr>
+        <w:t>.</w:t>
+      </w:r>
+    </w:p>
+    <w:p>
+      <w:pPr>
+        <w:jc w:val="both"/>
+        <w:rPr>
+          <w:rFonts w:ascii="Times New Roman" w:eastAsia="Times New Roman" w:hAnsi="Times New Roman" w:cs="Times New Roman"/>
+        </w:rPr>
+      </w:pPr>
+    </w:p>
+    <w:p>
+      <w:pPr>
+        <w:jc w:val="both"/>
+        <w:rPr>
+          <w:rFonts w:ascii="Times New Roman" w:eastAsia="Times New Roman" w:hAnsi="Times New Roman" w:cs="Times New Roman"/>
+        </w:rPr>
+      </w:pPr>
+      <w:r>
+        <w:rPr>
+          <w:rFonts w:ascii="Times New Roman" w:eastAsia="Times New Roman" w:hAnsi="Times New Roman" w:cs="Times New Roman"/>
+        </w:rPr>
+        <w:t>Générer un fichier XML</w:t>
+      </w:r>
+      <w:r>
+        <w:rPr>
+          <w:rFonts w:ascii="Times New Roman" w:eastAsia="Times New Roman" w:hAnsi="Times New Roman" w:cs="Times New Roman"/>
+        </w:rPr>
+        <w:t xml:space="preserve"> au format de la </w:t>
+      </w:r>
+      <w:proofErr w:type="spellStart"/>
+      <w:r>
+        <w:rPr>
+          <w:rFonts w:ascii="Times New Roman" w:eastAsia="Times New Roman" w:hAnsi="Times New Roman" w:cs="Times New Roman"/>
+        </w:rPr>
+        <w:t>template</w:t>
+      </w:r>
+      <w:proofErr w:type="spellEnd"/>
+      <w:r>
+        <w:rPr>
+          <w:rFonts w:ascii="Times New Roman" w:eastAsia="Times New Roman" w:hAnsi="Times New Roman" w:cs="Times New Roman"/>
+        </w:rPr>
+        <w:t xml:space="preserve"> à partir de données entrées en ligne de commande par l'utilisateur. À l'aide d'un menu, l'utilisateur pourra entrer le nombre de tables et de colonnes, ainsi que tous les attributs des colonnes (clés primaires, types et tailles, valeurs par défaut et contraintes, </w:t>
+      </w:r>
+      <w:r>
+        <w:rPr>
+          <w:rFonts w:ascii="Times New Roman" w:eastAsia="Times New Roman" w:hAnsi="Times New Roman" w:cs="Times New Roman"/>
+        </w:rPr>
+        <w:t xml:space="preserve">clés étrangères, </w:t>
+      </w:r>
+      <w:r>
+        <w:rPr>
+          <w:rFonts w:ascii="Times New Roman" w:eastAsia="Times New Roman" w:hAnsi="Times New Roman" w:cs="Times New Roman"/>
+        </w:rPr>
+        <w:t>etc.).</w:t>
+      </w:r>
+    </w:p>
+    <w:p>
+      <w:pPr>
+        <w:jc w:val="both"/>
+        <w:rPr>
+          <w:rFonts w:ascii="Times New Roman" w:eastAsia="Times New Roman" w:hAnsi="Times New Roman" w:cs="Times New Roman"/>
+        </w:rPr>
+      </w:pPr>
+    </w:p>
+    <w:p>
+      <w:pPr>
+        <w:jc w:val="both"/>
+        <w:rPr>
+          <w:rFonts w:ascii="Times New Roman" w:eastAsia="Times New Roman" w:hAnsi="Times New Roman" w:cs="Times New Roman"/>
+        </w:rPr>
+      </w:pPr>
+      <w:r>
+        <w:rPr>
+          <w:rFonts w:ascii="Times New Roman" w:eastAsia="Times New Roman" w:hAnsi="Times New Roman" w:cs="Times New Roman"/>
+        </w:rPr>
+        <w:t>Ajouter, modifier ou supprimer des tables ou des colonnes à la base de données. L'utilisateur pourra sélectionner la base de données qu'il veut modifier et afficher son contenu</w:t>
+      </w:r>
+      <w:r>
+        <w:rPr>
+          <w:rFonts w:ascii="Times New Roman" w:eastAsia="Times New Roman" w:hAnsi="Times New Roman" w:cs="Times New Roman"/>
+        </w:rPr>
+        <w:t xml:space="preserve"> (tables et colonnes)</w:t>
+      </w:r>
+      <w:r>
+        <w:rPr>
+          <w:rFonts w:ascii="Times New Roman" w:eastAsia="Times New Roman" w:hAnsi="Times New Roman" w:cs="Times New Roman"/>
+        </w:rPr>
+        <w:t>. Puis, à l'aide d'un menu, il pourra ajouter, modifier ou supprimer des tables.</w:t>
       </w:r>
     </w:p>
     <w:sectPr>
-      <w:pgSz w:h="16834" w:w="11909" w:orient="portrait"/>
-      <w:pgMar w:bottom="1440" w:top="1440" w:left="1440" w:right="1440" w:header="720" w:footer="720"/>
+      <w:pgSz w:w="11909" w:h="16834"/>
+      <w:pgMar w:top="1440" w:right="1440" w:bottom="1440" w:left="1440" w:header="720" w:footer="720" w:gutter="0"/>
       <w:pgNumType w:start="1"/>
+      <w:cols w:space="720"/>
     </w:sectPr>
   </w:body>
 </w:document>
 </file>
 
 <file path=word/numbering.xml><?xml version="1.0" encoding="utf-8"?>
-<w:numbering xmlns:mc="http://schemas.openxmlformats.org/markup-compatibility/2006" xmlns:o="urn:schemas-microsoft-com:office:office" xmlns:r="http://schemas.openxmlformats.org/officeDocument/2006/relationships" xmlns:m="http://schemas.openxmlformats.org/officeDocument/2006/math" xmlns:v="urn:schemas-microsoft-com:vml" xmlns:wp="http://schemas.openxmlformats.org/drawingml/2006/wordprocessingDrawing" xmlns:w10="urn:schemas-microsoft-com:office:word" xmlns:w="http://schemas.openxmlformats.org/wordprocessingml/2006/main" xmlns:wne="http://schemas.microsoft.com/office/word/2006/wordml" xmlns:sl="http://schemas.openxmlformats.org/schemaLibrary/2006/main" xmlns:a="http://schemas.openxmlformats.org/drawingml/2006/main" xmlns:pic="http://schemas.openxmlformats.org/drawingml/2006/picture" xmlns:c="http://schemas.openxmlformats.org/drawingml/2006/chart" xmlns:lc="http://schemas.openxmlformats.org/drawingml/2006/lockedCanvas" xmlns:dgm="http://schemas.openxmlformats.org/drawingml/2006/diagram" xmlns:wps="http://schemas.microsoft.com/office/word/2010/wordprocessingShape" xmlns:wpg="http://schemas.microsoft.com/office/word/2010/wordprocessingGroup" xmlns:w14="http://schemas.microsoft.com/office/word/2010/wordml" xmlns:w15="http://schemas.microsoft.com/office/word/2012/wordml">
-  <w:abstractNum w:abstractNumId="1">
+<w:numbering xmlns:wpc="http://schemas.microsoft.com/office/word/2010/wordprocessingCanvas" xmlns:cx="http://schemas.microsoft.com/office/drawing/2014/chartex" xmlns:cx1="http://schemas.microsoft.com/office/drawing/2015/9/8/chartex" xmlns:cx2="http://schemas.microsoft.com/office/drawing/2015/10/21/chartex" xmlns:cx3="http://schemas.microsoft.com/office/drawing/2016/5/9/chartex" xmlns:cx4="http://schemas.microsoft.com/office/drawing/2016/5/10/chartex" xmlns:cx5="http://schemas.microsoft.com/office/drawing/2016/5/11/chartex" xmlns:cx6="http://schemas.microsoft.com/office/drawing/2016/5/12/chartex" xmlns:cx7="http://schemas.microsoft.com/office/drawing/2016/5/13/chartex" xmlns:cx8="http://schemas.microsoft.com/office/drawing/2016/5/14/chartex" xmlns:mc="http://schemas.openxmlformats.org/markup-compatibility/2006" xmlns:aink="http://schemas.microsoft.com/office/drawing/2016/ink" xmlns:am3d="http://schemas.microsoft.com/office/drawing/2017/model3d" xmlns:o="urn:schemas-microsoft-com:office:office" xmlns:r="http://schemas.openxmlformats.org/officeDocument/2006/relationships" xmlns:m="http://schemas.openxmlformats.org/officeDocument/2006/math" xmlns:v="urn:schemas-microsoft-com:vml" xmlns:wp14="http://schemas.microsoft.com/office/word/2010/wordprocessingDrawing" xmlns:wp="http://schemas.openxmlformats.org/drawingml/2006/wordprocessingDrawing" xmlns:w10="urn:schemas-microsoft-com:office:word" xmlns:w="http://schemas.openxmlformats.org/wordprocessingml/2006/main" xmlns:w14="http://schemas.microsoft.com/office/word/2010/wordml" xmlns:w15="http://schemas.microsoft.com/office/word/2012/wordml" xmlns:w16cex="http://schemas.microsoft.com/office/word/2018/wordml/cex" xmlns:w16cid="http://schemas.microsoft.com/office/word/2016/wordml/cid" xmlns:w16="http://schemas.microsoft.com/office/word/2018/wordml" xmlns:w16se="http://schemas.microsoft.com/office/word/2015/wordml/symex" xmlns:wpg="http://schemas.microsoft.com/office/word/2010/wordprocessingGroup" xmlns:wpi="http://schemas.microsoft.com/office/word/2010/wordprocessingInk" xmlns:wne="http://schemas.microsoft.com/office/word/2006/wordml" xmlns:wps="http://schemas.microsoft.com/office/word/2010/wordprocessingShape" mc:Ignorable="w14 w15 w16se w16cid w16 w16cex wp14">
+  <w:abstractNum w:abstractNumId="0" w15:restartNumberingAfterBreak="0">
+    <w:nsid w:val="18937944"/>
+    <w:multiLevelType w:val="hybridMultilevel"/>
+    <w:tmpl w:val="D6BA23D2"/>
+    <w:lvl w:ilvl="0" w:tplc="08090001">
+      <w:start w:val="1"/>
+      <w:numFmt w:val="bullet"/>
+      <w:lvlText w:val=""/>
+      <w:lvlJc w:val="left"/>
+      <w:pPr>
+        <w:ind w:left="720" w:hanging="360"/>
+      </w:pPr>
+      <w:rPr>
+        <w:rFonts w:ascii="Symbol" w:hAnsi="Symbol" w:hint="default"/>
+      </w:rPr>
+    </w:lvl>
+    <w:lvl w:ilvl="1" w:tplc="08090003" w:tentative="1">
+      <w:start w:val="1"/>
+      <w:numFmt w:val="bullet"/>
+      <w:lvlText w:val="o"/>
+      <w:lvlJc w:val="left"/>
+      <w:pPr>
+        <w:ind w:left="1440" w:hanging="360"/>
+      </w:pPr>
+      <w:rPr>
+        <w:rFonts w:ascii="Courier New" w:hAnsi="Courier New" w:hint="default"/>
+      </w:rPr>
+    </w:lvl>
+    <w:lvl w:ilvl="2" w:tplc="08090005" w:tentative="1">
+      <w:start w:val="1"/>
+      <w:numFmt w:val="bullet"/>
+      <w:lvlText w:val=""/>
+      <w:lvlJc w:val="left"/>
+      <w:pPr>
+        <w:ind w:left="2160" w:hanging="360"/>
+      </w:pPr>
+      <w:rPr>
+        <w:rFonts w:ascii="Wingdings" w:hAnsi="Wingdings" w:hint="default"/>
+      </w:rPr>
+    </w:lvl>
+    <w:lvl w:ilvl="3" w:tplc="08090001" w:tentative="1">
+      <w:start w:val="1"/>
+      <w:numFmt w:val="bullet"/>
+      <w:lvlText w:val=""/>
+      <w:lvlJc w:val="left"/>
+      <w:pPr>
+        <w:ind w:left="2880" w:hanging="360"/>
+      </w:pPr>
+      <w:rPr>
+        <w:rFonts w:ascii="Symbol" w:hAnsi="Symbol" w:hint="default"/>
+      </w:rPr>
+    </w:lvl>
+    <w:lvl w:ilvl="4" w:tplc="08090003" w:tentative="1">
+      <w:start w:val="1"/>
+      <w:numFmt w:val="bullet"/>
+      <w:lvlText w:val="o"/>
+      <w:lvlJc w:val="left"/>
+      <w:pPr>
+        <w:ind w:left="3600" w:hanging="360"/>
+      </w:pPr>
+      <w:rPr>
+        <w:rFonts w:ascii="Courier New" w:hAnsi="Courier New" w:hint="default"/>
+      </w:rPr>
+    </w:lvl>
+    <w:lvl w:ilvl="5" w:tplc="08090005" w:tentative="1">
+      <w:start w:val="1"/>
+      <w:numFmt w:val="bullet"/>
+      <w:lvlText w:val=""/>
+      <w:lvlJc w:val="left"/>
+      <w:pPr>
+        <w:ind w:left="4320" w:hanging="360"/>
+      </w:pPr>
+      <w:rPr>
+        <w:rFonts w:ascii="Wingdings" w:hAnsi="Wingdings" w:hint="default"/>
+      </w:rPr>
+    </w:lvl>
+    <w:lvl w:ilvl="6" w:tplc="08090001" w:tentative="1">
+      <w:start w:val="1"/>
+      <w:numFmt w:val="bullet"/>
+      <w:lvlText w:val=""/>
+      <w:lvlJc w:val="left"/>
+      <w:pPr>
+        <w:ind w:left="5040" w:hanging="360"/>
+      </w:pPr>
+      <w:rPr>
+        <w:rFonts w:ascii="Symbol" w:hAnsi="Symbol" w:hint="default"/>
+      </w:rPr>
+    </w:lvl>
+    <w:lvl w:ilvl="7" w:tplc="08090003" w:tentative="1">
+      <w:start w:val="1"/>
+      <w:numFmt w:val="bullet"/>
+      <w:lvlText w:val="o"/>
+      <w:lvlJc w:val="left"/>
+      <w:pPr>
+        <w:ind w:left="5760" w:hanging="360"/>
+      </w:pPr>
+      <w:rPr>
+        <w:rFonts w:ascii="Courier New" w:hAnsi="Courier New" w:hint="default"/>
+      </w:rPr>
+    </w:lvl>
+    <w:lvl w:ilvl="8" w:tplc="08090005" w:tentative="1">
+      <w:start w:val="1"/>
+      <w:numFmt w:val="bullet"/>
+      <w:lvlText w:val=""/>
+      <w:lvlJc w:val="left"/>
+      <w:pPr>
+        <w:ind w:left="6480" w:hanging="360"/>
+      </w:pPr>
+      <w:rPr>
+        <w:rFonts w:ascii="Wingdings" w:hAnsi="Wingdings" w:hint="default"/>
+      </w:rPr>
+    </w:lvl>
+  </w:abstractNum>
+  <w:abstractNum w:abstractNumId="1" w15:restartNumberingAfterBreak="0">
+    <w:nsid w:val="5DE159E7"/>
+    <w:multiLevelType w:val="multilevel"/>
+    <w:tmpl w:val="7BB2FDB6"/>
     <w:lvl w:ilvl="0">
       <w:start w:val="1"/>
       <w:numFmt w:val="bullet"/>
@@ -580,18 +982,21 @@
   <w:num w:numId="1">
     <w:abstractNumId w:val="1"/>
   </w:num>
+  <w:num w:numId="2">
+    <w:abstractNumId w:val="0"/>
+  </w:num>
 </w:numbering>
 </file>
 
 <file path=word/styles.xml><?xml version="1.0" encoding="utf-8"?>
-<w:styles xmlns:mc="http://schemas.openxmlformats.org/markup-compatibility/2006" xmlns:o="urn:schemas-microsoft-com:office:office" xmlns:r="http://schemas.openxmlformats.org/officeDocument/2006/relationships" xmlns:m="http://schemas.openxmlformats.org/officeDocument/2006/math" xmlns:v="urn:schemas-microsoft-com:vml" xmlns:wp="http://schemas.openxmlformats.org/drawingml/2006/wordprocessingDrawing" xmlns:w10="urn:schemas-microsoft-com:office:word" xmlns:w="http://schemas.openxmlformats.org/wordprocessingml/2006/main" xmlns:wne="http://schemas.microsoft.com/office/word/2006/wordml" xmlns:sl="http://schemas.openxmlformats.org/schemaLibrary/2006/main" xmlns:a="http://schemas.openxmlformats.org/drawingml/2006/main" xmlns:pic="http://schemas.openxmlformats.org/drawingml/2006/picture" xmlns:c="http://schemas.openxmlformats.org/drawingml/2006/chart" xmlns:lc="http://schemas.openxmlformats.org/drawingml/2006/lockedCanvas" xmlns:dgm="http://schemas.openxmlformats.org/drawingml/2006/diagram" xmlns:wps="http://schemas.microsoft.com/office/word/2010/wordprocessingShape" xmlns:wpg="http://schemas.microsoft.com/office/word/2010/wordprocessingGroup" xmlns:w14="http://schemas.microsoft.com/office/word/2010/wordml" xmlns:w15="http://schemas.microsoft.com/office/word/2012/wordml">
+<w:styles xmlns:mc="http://schemas.openxmlformats.org/markup-compatibility/2006" xmlns:r="http://schemas.openxmlformats.org/officeDocument/2006/relationships" xmlns:w="http://schemas.openxmlformats.org/wordprocessingml/2006/main" xmlns:w14="http://schemas.microsoft.com/office/word/2010/wordml" xmlns:w15="http://schemas.microsoft.com/office/word/2012/wordml" xmlns:w16cex="http://schemas.microsoft.com/office/word/2018/wordml/cex" xmlns:w16cid="http://schemas.microsoft.com/office/word/2016/wordml/cid" xmlns:w16="http://schemas.microsoft.com/office/word/2018/wordml" xmlns:w16se="http://schemas.microsoft.com/office/word/2015/wordml/symex" mc:Ignorable="w14 w15 w16se w16cid w16 w16cex">
   <w:docDefaults>
     <w:rPrDefault>
       <w:rPr>
-        <w:rFonts w:ascii="Arial" w:cs="Arial" w:eastAsia="Arial" w:hAnsi="Arial"/>
+        <w:rFonts w:ascii="Arial" w:eastAsia="Arial" w:hAnsi="Arial" w:cs="Arial"/>
         <w:sz w:val="22"/>
         <w:szCs w:val="22"/>
-        <w:lang w:val="fr"/>
+        <w:lang w:val="fr" w:eastAsia="en-GB" w:bidi="ar-SA"/>
       </w:rPr>
     </w:rPrDefault>
     <w:pPrDefault>
@@ -600,20 +1005,399 @@
       </w:pPr>
     </w:pPrDefault>
   </w:docDefaults>
-  <w:style w:type="paragraph" w:styleId="Normal" w:default="1">
-    <w:name w:val="normal"/>
-  </w:style>
-  <w:style w:type="table" w:styleId="TableNormal" w:default="1">
-    <w:name w:val="Table Normal"/>
+  <w:latentStyles w:defLockedState="0" w:defUIPriority="99" w:defSemiHidden="0" w:defUnhideWhenUsed="0" w:defQFormat="0" w:count="376">
+    <w:lsdException w:name="Normal" w:uiPriority="0" w:qFormat="1"/>
+    <w:lsdException w:name="heading 1" w:uiPriority="9" w:qFormat="1"/>
+    <w:lsdException w:name="heading 2" w:semiHidden="1" w:uiPriority="9" w:unhideWhenUsed="1" w:qFormat="1"/>
+    <w:lsdException w:name="heading 3" w:semiHidden="1" w:uiPriority="9" w:unhideWhenUsed="1" w:qFormat="1"/>
+    <w:lsdException w:name="heading 4" w:semiHidden="1" w:uiPriority="9" w:unhideWhenUsed="1" w:qFormat="1"/>
+    <w:lsdException w:name="heading 5" w:semiHidden="1" w:uiPriority="9" w:unhideWhenUsed="1" w:qFormat="1"/>
+    <w:lsdException w:name="heading 6" w:semiHidden="1" w:uiPriority="9" w:unhideWhenUsed="1" w:qFormat="1"/>
+    <w:lsdException w:name="heading 7" w:semiHidden="1" w:uiPriority="9" w:unhideWhenUsed="1" w:qFormat="1"/>
+    <w:lsdException w:name="heading 8" w:semiHidden="1" w:uiPriority="9" w:unhideWhenUsed="1" w:qFormat="1"/>
+    <w:lsdException w:name="heading 9" w:semiHidden="1" w:uiPriority="9" w:unhideWhenUsed="1" w:qFormat="1"/>
+    <w:lsdException w:name="index 1" w:semiHidden="1" w:unhideWhenUsed="1"/>
+    <w:lsdException w:name="index 2" w:semiHidden="1" w:unhideWhenUsed="1"/>
+    <w:lsdException w:name="index 3" w:semiHidden="1" w:unhideWhenUsed="1"/>
+    <w:lsdException w:name="index 4" w:semiHidden="1" w:unhideWhenUsed="1"/>
+    <w:lsdException w:name="index 5" w:semiHidden="1" w:unhideWhenUsed="1"/>
+    <w:lsdException w:name="index 6" w:semiHidden="1" w:unhideWhenUsed="1"/>
+    <w:lsdException w:name="index 7" w:semiHidden="1" w:unhideWhenUsed="1"/>
+    <w:lsdException w:name="index 8" w:semiHidden="1" w:unhideWhenUsed="1"/>
+    <w:lsdException w:name="index 9" w:semiHidden="1" w:unhideWhenUsed="1"/>
+    <w:lsdException w:name="toc 1" w:semiHidden="1" w:uiPriority="39" w:unhideWhenUsed="1"/>
+    <w:lsdException w:name="toc 2" w:semiHidden="1" w:uiPriority="39" w:unhideWhenUsed="1"/>
+    <w:lsdException w:name="toc 3" w:semiHidden="1" w:uiPriority="39" w:unhideWhenUsed="1"/>
+    <w:lsdException w:name="toc 4" w:semiHidden="1" w:uiPriority="39" w:unhideWhenUsed="1"/>
+    <w:lsdException w:name="toc 5" w:semiHidden="1" w:uiPriority="39" w:unhideWhenUsed="1"/>
+    <w:lsdException w:name="toc 6" w:semiHidden="1" w:uiPriority="39" w:unhideWhenUsed="1"/>
+    <w:lsdException w:name="toc 7" w:semiHidden="1" w:uiPriority="39" w:unhideWhenUsed="1"/>
+    <w:lsdException w:name="toc 8" w:semiHidden="1" w:uiPriority="39" w:unhideWhenUsed="1"/>
+    <w:lsdException w:name="toc 9" w:semiHidden="1" w:uiPriority="39" w:unhideWhenUsed="1"/>
+    <w:lsdException w:name="Normal Indent" w:semiHidden="1" w:unhideWhenUsed="1"/>
+    <w:lsdException w:name="footnote text" w:semiHidden="1" w:unhideWhenUsed="1"/>
+    <w:lsdException w:name="annotation text" w:semiHidden="1" w:unhideWhenUsed="1"/>
+    <w:lsdException w:name="header" w:semiHidden="1" w:unhideWhenUsed="1"/>
+    <w:lsdException w:name="footer" w:semiHidden="1" w:unhideWhenUsed="1"/>
+    <w:lsdException w:name="index heading" w:semiHidden="1" w:unhideWhenUsed="1"/>
+    <w:lsdException w:name="caption" w:semiHidden="1" w:uiPriority="35" w:unhideWhenUsed="1" w:qFormat="1"/>
+    <w:lsdException w:name="table of figures" w:semiHidden="1" w:unhideWhenUsed="1"/>
+    <w:lsdException w:name="envelope address" w:semiHidden="1" w:unhideWhenUsed="1"/>
+    <w:lsdException w:name="envelope return" w:semiHidden="1" w:unhideWhenUsed="1"/>
+    <w:lsdException w:name="footnote reference" w:semiHidden="1" w:unhideWhenUsed="1"/>
+    <w:lsdException w:name="annotation reference" w:semiHidden="1" w:unhideWhenUsed="1"/>
+    <w:lsdException w:name="line number" w:semiHidden="1" w:unhideWhenUsed="1"/>
+    <w:lsdException w:name="page number" w:semiHidden="1" w:unhideWhenUsed="1"/>
+    <w:lsdException w:name="endnote reference" w:semiHidden="1" w:unhideWhenUsed="1"/>
+    <w:lsdException w:name="endnote text" w:semiHidden="1" w:unhideWhenUsed="1"/>
+    <w:lsdException w:name="table of authorities" w:semiHidden="1" w:unhideWhenUsed="1"/>
+    <w:lsdException w:name="macro" w:semiHidden="1" w:unhideWhenUsed="1"/>
+    <w:lsdException w:name="toa heading" w:semiHidden="1" w:unhideWhenUsed="1"/>
+    <w:lsdException w:name="List" w:semiHidden="1" w:unhideWhenUsed="1"/>
+    <w:lsdException w:name="List Bullet" w:semiHidden="1" w:unhideWhenUsed="1"/>
+    <w:lsdException w:name="List Number" w:semiHidden="1" w:unhideWhenUsed="1"/>
+    <w:lsdException w:name="List 2" w:semiHidden="1" w:unhideWhenUsed="1"/>
+    <w:lsdException w:name="List 3" w:semiHidden="1" w:unhideWhenUsed="1"/>
+    <w:lsdException w:name="List 4" w:semiHidden="1" w:unhideWhenUsed="1"/>
+    <w:lsdException w:name="List 5" w:semiHidden="1" w:unhideWhenUsed="1"/>
+    <w:lsdException w:name="List Bullet 2" w:semiHidden="1" w:unhideWhenUsed="1"/>
+    <w:lsdException w:name="List Bullet 3" w:semiHidden="1" w:unhideWhenUsed="1"/>
+    <w:lsdException w:name="List Bullet 4" w:semiHidden="1" w:unhideWhenUsed="1"/>
+    <w:lsdException w:name="List Bullet 5" w:semiHidden="1" w:unhideWhenUsed="1"/>
+    <w:lsdException w:name="List Number 2" w:semiHidden="1" w:unhideWhenUsed="1"/>
+    <w:lsdException w:name="List Number 3" w:semiHidden="1" w:unhideWhenUsed="1"/>
+    <w:lsdException w:name="List Number 4" w:semiHidden="1" w:unhideWhenUsed="1"/>
+    <w:lsdException w:name="List Number 5" w:semiHidden="1" w:unhideWhenUsed="1"/>
+    <w:lsdException w:name="Title" w:uiPriority="10" w:qFormat="1"/>
+    <w:lsdException w:name="Closing" w:semiHidden="1" w:unhideWhenUsed="1"/>
+    <w:lsdException w:name="Signature" w:semiHidden="1" w:unhideWhenUsed="1"/>
+    <w:lsdException w:name="Default Paragraph Font" w:semiHidden="1" w:uiPriority="1" w:unhideWhenUsed="1"/>
+    <w:lsdException w:name="Body Text" w:semiHidden="1" w:unhideWhenUsed="1"/>
+    <w:lsdException w:name="Body Text Indent" w:semiHidden="1" w:unhideWhenUsed="1"/>
+    <w:lsdException w:name="List Continue" w:semiHidden="1" w:unhideWhenUsed="1"/>
+    <w:lsdException w:name="List Continue 2" w:semiHidden="1" w:unhideWhenUsed="1"/>
+    <w:lsdException w:name="List Continue 3" w:semiHidden="1" w:unhideWhenUsed="1"/>
+    <w:lsdException w:name="List Continue 4" w:semiHidden="1" w:unhideWhenUsed="1"/>
+    <w:lsdException w:name="List Continue 5" w:semiHidden="1" w:unhideWhenUsed="1"/>
+    <w:lsdException w:name="Message Header" w:semiHidden="1" w:unhideWhenUsed="1"/>
+    <w:lsdException w:name="Subtitle" w:uiPriority="11" w:qFormat="1"/>
+    <w:lsdException w:name="Salutation" w:semiHidden="1" w:unhideWhenUsed="1"/>
+    <w:lsdException w:name="Date" w:semiHidden="1" w:unhideWhenUsed="1"/>
+    <w:lsdException w:name="Body Text First Indent" w:semiHidden="1" w:unhideWhenUsed="1"/>
+    <w:lsdException w:name="Body Text First Indent 2" w:semiHidden="1" w:unhideWhenUsed="1"/>
+    <w:lsdException w:name="Note Heading" w:semiHidden="1" w:unhideWhenUsed="1"/>
+    <w:lsdException w:name="Body Text 2" w:semiHidden="1" w:unhideWhenUsed="1"/>
+    <w:lsdException w:name="Body Text 3" w:semiHidden="1" w:unhideWhenUsed="1"/>
+    <w:lsdException w:name="Body Text Indent 2" w:semiHidden="1" w:unhideWhenUsed="1"/>
+    <w:lsdException w:name="Body Text Indent 3" w:semiHidden="1" w:unhideWhenUsed="1"/>
+    <w:lsdException w:name="Block Text" w:semiHidden="1" w:unhideWhenUsed="1"/>
+    <w:lsdException w:name="Hyperlink" w:semiHidden="1" w:unhideWhenUsed="1"/>
+    <w:lsdException w:name="FollowedHyperlink" w:semiHidden="1" w:unhideWhenUsed="1"/>
+    <w:lsdException w:name="Strong" w:uiPriority="22" w:qFormat="1"/>
+    <w:lsdException w:name="Emphasis" w:uiPriority="20" w:qFormat="1"/>
+    <w:lsdException w:name="Document Map" w:semiHidden="1" w:unhideWhenUsed="1"/>
+    <w:lsdException w:name="Plain Text" w:semiHidden="1" w:unhideWhenUsed="1"/>
+    <w:lsdException w:name="E-mail Signature" w:semiHidden="1" w:unhideWhenUsed="1"/>
+    <w:lsdException w:name="HTML Top of Form" w:semiHidden="1" w:unhideWhenUsed="1"/>
+    <w:lsdException w:name="HTML Bottom of Form" w:semiHidden="1" w:unhideWhenUsed="1"/>
+    <w:lsdException w:name="Normal (Web)" w:semiHidden="1" w:unhideWhenUsed="1"/>
+    <w:lsdException w:name="HTML Acronym" w:semiHidden="1" w:unhideWhenUsed="1"/>
+    <w:lsdException w:name="HTML Address" w:semiHidden="1" w:unhideWhenUsed="1"/>
+    <w:lsdException w:name="HTML Cite" w:semiHidden="1" w:unhideWhenUsed="1"/>
+    <w:lsdException w:name="HTML Code" w:semiHidden="1" w:unhideWhenUsed="1"/>
+    <w:lsdException w:name="HTML Definition" w:semiHidden="1" w:unhideWhenUsed="1"/>
+    <w:lsdException w:name="HTML Keyboard" w:semiHidden="1" w:unhideWhenUsed="1"/>
+    <w:lsdException w:name="HTML Preformatted" w:semiHidden="1" w:unhideWhenUsed="1"/>
+    <w:lsdException w:name="HTML Sample" w:semiHidden="1" w:unhideWhenUsed="1"/>
+    <w:lsdException w:name="HTML Typewriter" w:semiHidden="1" w:unhideWhenUsed="1"/>
+    <w:lsdException w:name="HTML Variable" w:semiHidden="1" w:unhideWhenUsed="1"/>
+    <w:lsdException w:name="Normal Table" w:semiHidden="1" w:unhideWhenUsed="1"/>
+    <w:lsdException w:name="annotation subject" w:semiHidden="1" w:unhideWhenUsed="1"/>
+    <w:lsdException w:name="No List" w:semiHidden="1" w:unhideWhenUsed="1"/>
+    <w:lsdException w:name="Outline List 1" w:semiHidden="1" w:unhideWhenUsed="1"/>
+    <w:lsdException w:name="Outline List 2" w:semiHidden="1" w:unhideWhenUsed="1"/>
+    <w:lsdException w:name="Outline List 3" w:semiHidden="1" w:unhideWhenUsed="1"/>
+    <w:lsdException w:name="Table Simple 1" w:semiHidden="1" w:unhideWhenUsed="1"/>
+    <w:lsdException w:name="Table Simple 2" w:semiHidden="1" w:unhideWhenUsed="1"/>
+    <w:lsdException w:name="Table Simple 3" w:semiHidden="1" w:unhideWhenUsed="1"/>
+    <w:lsdException w:name="Table Classic 1" w:semiHidden="1" w:unhideWhenUsed="1"/>
+    <w:lsdException w:name="Table Classic 2" w:semiHidden="1" w:unhideWhenUsed="1"/>
+    <w:lsdException w:name="Table Classic 3" w:semiHidden="1" w:unhideWhenUsed="1"/>
+    <w:lsdException w:name="Table Classic 4" w:semiHidden="1" w:unhideWhenUsed="1"/>
+    <w:lsdException w:name="Table Colorful 1" w:semiHidden="1" w:unhideWhenUsed="1"/>
+    <w:lsdException w:name="Table Colorful 2" w:semiHidden="1" w:unhideWhenUsed="1"/>
+    <w:lsdException w:name="Table Colorful 3" w:semiHidden="1" w:unhideWhenUsed="1"/>
+    <w:lsdException w:name="Table Columns 1" w:semiHidden="1" w:unhideWhenUsed="1"/>
+    <w:lsdException w:name="Table Columns 2" w:semiHidden="1" w:unhideWhenUsed="1"/>
+    <w:lsdException w:name="Table Columns 3" w:semiHidden="1" w:unhideWhenUsed="1"/>
+    <w:lsdException w:name="Table Columns 4" w:semiHidden="1" w:unhideWhenUsed="1"/>
+    <w:lsdException w:name="Table Columns 5" w:semiHidden="1" w:unhideWhenUsed="1"/>
+    <w:lsdException w:name="Table Grid 1" w:semiHidden="1" w:unhideWhenUsed="1"/>
+    <w:lsdException w:name="Table Grid 2" w:semiHidden="1" w:unhideWhenUsed="1"/>
+    <w:lsdException w:name="Table Grid 3" w:semiHidden="1" w:unhideWhenUsed="1"/>
+    <w:lsdException w:name="Table Grid 4" w:semiHidden="1" w:unhideWhenUsed="1"/>
+    <w:lsdException w:name="Table Grid 5" w:semiHidden="1" w:unhideWhenUsed="1"/>
+    <w:lsdException w:name="Table Grid 6" w:semiHidden="1" w:unhideWhenUsed="1"/>
+    <w:lsdException w:name="Table Grid 7" w:semiHidden="1" w:unhideWhenUsed="1"/>
+    <w:lsdException w:name="Table Grid 8" w:semiHidden="1" w:unhideWhenUsed="1"/>
+    <w:lsdException w:name="Table List 1" w:semiHidden="1" w:unhideWhenUsed="1"/>
+    <w:lsdException w:name="Table List 2" w:semiHidden="1" w:unhideWhenUsed="1"/>
+    <w:lsdException w:name="Table List 3" w:semiHidden="1" w:unhideWhenUsed="1"/>
+    <w:lsdException w:name="Table List 4" w:semiHidden="1" w:unhideWhenUsed="1"/>
+    <w:lsdException w:name="Table List 5" w:semiHidden="1" w:unhideWhenUsed="1"/>
+    <w:lsdException w:name="Table List 6" w:semiHidden="1" w:unhideWhenUsed="1"/>
+    <w:lsdException w:name="Table List 7" w:semiHidden="1" w:unhideWhenUsed="1"/>
+    <w:lsdException w:name="Table List 8" w:semiHidden="1" w:unhideWhenUsed="1"/>
+    <w:lsdException w:name="Table 3D effects 1" w:semiHidden="1" w:unhideWhenUsed="1"/>
+    <w:lsdException w:name="Table 3D effects 2" w:semiHidden="1" w:unhideWhenUsed="1"/>
+    <w:lsdException w:name="Table 3D effects 3" w:semiHidden="1" w:unhideWhenUsed="1"/>
+    <w:lsdException w:name="Table Contemporary" w:semiHidden="1" w:unhideWhenUsed="1"/>
+    <w:lsdException w:name="Table Elegant" w:semiHidden="1" w:unhideWhenUsed="1"/>
+    <w:lsdException w:name="Table Professional" w:semiHidden="1" w:unhideWhenUsed="1"/>
+    <w:lsdException w:name="Table Subtle 1" w:semiHidden="1" w:unhideWhenUsed="1"/>
+    <w:lsdException w:name="Table Subtle 2" w:semiHidden="1" w:unhideWhenUsed="1"/>
+    <w:lsdException w:name="Table Web 1" w:semiHidden="1" w:unhideWhenUsed="1"/>
+    <w:lsdException w:name="Table Web 2" w:semiHidden="1" w:unhideWhenUsed="1"/>
+    <w:lsdException w:name="Table Web 3" w:semiHidden="1" w:unhideWhenUsed="1"/>
+    <w:lsdException w:name="Balloon Text" w:semiHidden="1" w:unhideWhenUsed="1"/>
+    <w:lsdException w:name="Table Grid" w:uiPriority="39"/>
+    <w:lsdException w:name="Table Theme" w:semiHidden="1" w:unhideWhenUsed="1"/>
+    <w:lsdException w:name="Placeholder Text" w:semiHidden="1"/>
+    <w:lsdException w:name="No Spacing" w:uiPriority="1" w:qFormat="1"/>
+    <w:lsdException w:name="Light Shading" w:uiPriority="60"/>
+    <w:lsdException w:name="Light List" w:uiPriority="61"/>
+    <w:lsdException w:name="Light Grid" w:uiPriority="62"/>
+    <w:lsdException w:name="Medium Shading 1" w:uiPriority="63"/>
+    <w:lsdException w:name="Medium Shading 2" w:uiPriority="64"/>
+    <w:lsdException w:name="Medium List 1" w:uiPriority="65"/>
+    <w:lsdException w:name="Medium List 2" w:uiPriority="66"/>
+    <w:lsdException w:name="Medium Grid 1" w:uiPriority="67"/>
+    <w:lsdException w:name="Medium Grid 2" w:uiPriority="68"/>
+    <w:lsdException w:name="Medium Grid 3" w:uiPriority="69"/>
+    <w:lsdException w:name="Dark List" w:uiPriority="70"/>
+    <w:lsdException w:name="Colorful Shading" w:uiPriority="71"/>
+    <w:lsdException w:name="Colorful List" w:uiPriority="72"/>
+    <w:lsdException w:name="Colorful Grid" w:uiPriority="73"/>
+    <w:lsdException w:name="Light Shading Accent 1" w:uiPriority="60"/>
+    <w:lsdException w:name="Light List Accent 1" w:uiPriority="61"/>
+    <w:lsdException w:name="Light Grid Accent 1" w:uiPriority="62"/>
+    <w:lsdException w:name="Medium Shading 1 Accent 1" w:uiPriority="63"/>
+    <w:lsdException w:name="Medium Shading 2 Accent 1" w:uiPriority="64"/>
+    <w:lsdException w:name="Medium List 1 Accent 1" w:uiPriority="65"/>
+    <w:lsdException w:name="Revision" w:semiHidden="1"/>
+    <w:lsdException w:name="List Paragraph" w:uiPriority="34" w:qFormat="1"/>
+    <w:lsdException w:name="Quote" w:uiPriority="29" w:qFormat="1"/>
+    <w:lsdException w:name="Intense Quote" w:uiPriority="30" w:qFormat="1"/>
+    <w:lsdException w:name="Medium List 2 Accent 1" w:uiPriority="66"/>
+    <w:lsdException w:name="Medium Grid 1 Accent 1" w:uiPriority="67"/>
+    <w:lsdException w:name="Medium Grid 2 Accent 1" w:uiPriority="68"/>
+    <w:lsdException w:name="Medium Grid 3 Accent 1" w:uiPriority="69"/>
+    <w:lsdException w:name="Dark List Accent 1" w:uiPriority="70"/>
+    <w:lsdException w:name="Colorful Shading Accent 1" w:uiPriority="71"/>
+    <w:lsdException w:name="Colorful List Accent 1" w:uiPriority="72"/>
+    <w:lsdException w:name="Colorful Grid Accent 1" w:uiPriority="73"/>
+    <w:lsdException w:name="Light Shading Accent 2" w:uiPriority="60"/>
+    <w:lsdException w:name="Light List Accent 2" w:uiPriority="61"/>
+    <w:lsdException w:name="Light Grid Accent 2" w:uiPriority="62"/>
+    <w:lsdException w:name="Medium Shading 1 Accent 2" w:uiPriority="63"/>
+    <w:lsdException w:name="Medium Shading 2 Accent 2" w:uiPriority="64"/>
+    <w:lsdException w:name="Medium List 1 Accent 2" w:uiPriority="65"/>
+    <w:lsdException w:name="Medium List 2 Accent 2" w:uiPriority="66"/>
+    <w:lsdException w:name="Medium Grid 1 Accent 2" w:uiPriority="67"/>
+    <w:lsdException w:name="Medium Grid 2 Accent 2" w:uiPriority="68"/>
+    <w:lsdException w:name="Medium Grid 3 Accent 2" w:uiPriority="69"/>
+    <w:lsdException w:name="Dark List Accent 2" w:uiPriority="70"/>
+    <w:lsdException w:name="Colorful Shading Accent 2" w:uiPriority="71"/>
+    <w:lsdException w:name="Colorful List Accent 2" w:uiPriority="72"/>
+    <w:lsdException w:name="Colorful Grid Accent 2" w:uiPriority="73"/>
+    <w:lsdException w:name="Light Shading Accent 3" w:uiPriority="60"/>
+    <w:lsdException w:name="Light List Accent 3" w:uiPriority="61"/>
+    <w:lsdException w:name="Light Grid Accent 3" w:uiPriority="62"/>
+    <w:lsdException w:name="Medium Shading 1 Accent 3" w:uiPriority="63"/>
+    <w:lsdException w:name="Medium Shading 2 Accent 3" w:uiPriority="64"/>
+    <w:lsdException w:name="Medium List 1 Accent 3" w:uiPriority="65"/>
+    <w:lsdException w:name="Medium List 2 Accent 3" w:uiPriority="66"/>
+    <w:lsdException w:name="Medium Grid 1 Accent 3" w:uiPriority="67"/>
+    <w:lsdException w:name="Medium Grid 2 Accent 3" w:uiPriority="68"/>
+    <w:lsdException w:name="Medium Grid 3 Accent 3" w:uiPriority="69"/>
+    <w:lsdException w:name="Dark List Accent 3" w:uiPriority="70"/>
+    <w:lsdException w:name="Colorful Shading Accent 3" w:uiPriority="71"/>
+    <w:lsdException w:name="Colorful List Accent 3" w:uiPriority="72"/>
+    <w:lsdException w:name="Colorful Grid Accent 3" w:uiPriority="73"/>
+    <w:lsdException w:name="Light Shading Accent 4" w:uiPriority="60"/>
+    <w:lsdException w:name="Light List Accent 4" w:uiPriority="61"/>
+    <w:lsdException w:name="Light Grid Accent 4" w:uiPriority="62"/>
+    <w:lsdException w:name="Medium Shading 1 Accent 4" w:uiPriority="63"/>
+    <w:lsdException w:name="Medium Shading 2 Accent 4" w:uiPriority="64"/>
+    <w:lsdException w:name="Medium List 1 Accent 4" w:uiPriority="65"/>
+    <w:lsdException w:name="Medium List 2 Accent 4" w:uiPriority="66"/>
+    <w:lsdException w:name="Medium Grid 1 Accent 4" w:uiPriority="67"/>
+    <w:lsdException w:name="Medium Grid 2 Accent 4" w:uiPriority="68"/>
+    <w:lsdException w:name="Medium Grid 3 Accent 4" w:uiPriority="69"/>
+    <w:lsdException w:name="Dark List Accent 4" w:uiPriority="70"/>
+    <w:lsdException w:name="Colorful Shading Accent 4" w:uiPriority="71"/>
+    <w:lsdException w:name="Colorful List Accent 4" w:uiPriority="72"/>
+    <w:lsdException w:name="Colorful Grid Accent 4" w:uiPriority="73"/>
+    <w:lsdException w:name="Light Shading Accent 5" w:uiPriority="60"/>
+    <w:lsdException w:name="Light List Accent 5" w:uiPriority="61"/>
+    <w:lsdException w:name="Light Grid Accent 5" w:uiPriority="62"/>
+    <w:lsdException w:name="Medium Shading 1 Accent 5" w:uiPriority="63"/>
+    <w:lsdException w:name="Medium Shading 2 Accent 5" w:uiPriority="64"/>
+    <w:lsdException w:name="Medium List 1 Accent 5" w:uiPriority="65"/>
+    <w:lsdException w:name="Medium List 2 Accent 5" w:uiPriority="66"/>
+    <w:lsdException w:name="Medium Grid 1 Accent 5" w:uiPriority="67"/>
+    <w:lsdException w:name="Medium Grid 2 Accent 5" w:uiPriority="68"/>
+    <w:lsdException w:name="Medium Grid 3 Accent 5" w:uiPriority="69"/>
+    <w:lsdException w:name="Dark List Accent 5" w:uiPriority="70"/>
+    <w:lsdException w:name="Colorful Shading Accent 5" w:uiPriority="71"/>
+    <w:lsdException w:name="Colorful List Accent 5" w:uiPriority="72"/>
+    <w:lsdException w:name="Colorful Grid Accent 5" w:uiPriority="73"/>
+    <w:lsdException w:name="Light Shading Accent 6" w:uiPriority="60"/>
+    <w:lsdException w:name="Light List Accent 6" w:uiPriority="61"/>
+    <w:lsdException w:name="Light Grid Accent 6" w:uiPriority="62"/>
+    <w:lsdException w:name="Medium Shading 1 Accent 6" w:uiPriority="63"/>
+    <w:lsdException w:name="Medium Shading 2 Accent 6" w:uiPriority="64"/>
+    <w:lsdException w:name="Medium List 1 Accent 6" w:uiPriority="65"/>
+    <w:lsdException w:name="Medium List 2 Accent 6" w:uiPriority="66"/>
+    <w:lsdException w:name="Medium Grid 1 Accent 6" w:uiPriority="67"/>
+    <w:lsdException w:name="Medium Grid 2 Accent 6" w:uiPriority="68"/>
+    <w:lsdException w:name="Medium Grid 3 Accent 6" w:uiPriority="69"/>
+    <w:lsdException w:name="Dark List Accent 6" w:uiPriority="70"/>
+    <w:lsdException w:name="Colorful Shading Accent 6" w:uiPriority="71"/>
+    <w:lsdException w:name="Colorful List Accent 6" w:uiPriority="72"/>
+    <w:lsdException w:name="Colorful Grid Accent 6" w:uiPriority="73"/>
+    <w:lsdException w:name="Subtle Emphasis" w:uiPriority="19" w:qFormat="1"/>
+    <w:lsdException w:name="Intense Emphasis" w:uiPriority="21" w:qFormat="1"/>
+    <w:lsdException w:name="Subtle Reference" w:uiPriority="31" w:qFormat="1"/>
+    <w:lsdException w:name="Intense Reference" w:uiPriority="32" w:qFormat="1"/>
+    <w:lsdException w:name="Book Title" w:uiPriority="33" w:qFormat="1"/>
+    <w:lsdException w:name="Bibliography" w:semiHidden="1" w:uiPriority="37" w:unhideWhenUsed="1"/>
+    <w:lsdException w:name="TOC Heading" w:semiHidden="1" w:uiPriority="39" w:unhideWhenUsed="1" w:qFormat="1"/>
+    <w:lsdException w:name="Plain Table 1" w:uiPriority="41"/>
+    <w:lsdException w:name="Plain Table 2" w:uiPriority="42"/>
+    <w:lsdException w:name="Plain Table 3" w:uiPriority="43"/>
+    <w:lsdException w:name="Plain Table 4" w:uiPriority="44"/>
+    <w:lsdException w:name="Plain Table 5" w:uiPriority="45"/>
+    <w:lsdException w:name="Grid Table Light" w:uiPriority="40"/>
+    <w:lsdException w:name="Grid Table 1 Light" w:uiPriority="46"/>
+    <w:lsdException w:name="Grid Table 2" w:uiPriority="47"/>
+    <w:lsdException w:name="Grid Table 3" w:uiPriority="48"/>
+    <w:lsdException w:name="Grid Table 4" w:uiPriority="49"/>
+    <w:lsdException w:name="Grid Table 5 Dark" w:uiPriority="50"/>
+    <w:lsdException w:name="Grid Table 6 Colorful" w:uiPriority="51"/>
+    <w:lsdException w:name="Grid Table 7 Colorful" w:uiPriority="52"/>
+    <w:lsdException w:name="Grid Table 1 Light Accent 1" w:uiPriority="46"/>
+    <w:lsdException w:name="Grid Table 2 Accent 1" w:uiPriority="47"/>
+    <w:lsdException w:name="Grid Table 3 Accent 1" w:uiPriority="48"/>
+    <w:lsdException w:name="Grid Table 4 Accent 1" w:uiPriority="49"/>
+    <w:lsdException w:name="Grid Table 5 Dark Accent 1" w:uiPriority="50"/>
+    <w:lsdException w:name="Grid Table 6 Colorful Accent 1" w:uiPriority="51"/>
+    <w:lsdException w:name="Grid Table 7 Colorful Accent 1" w:uiPriority="52"/>
+    <w:lsdException w:name="Grid Table 1 Light Accent 2" w:uiPriority="46"/>
+    <w:lsdException w:name="Grid Table 2 Accent 2" w:uiPriority="47"/>
+    <w:lsdException w:name="Grid Table 3 Accent 2" w:uiPriority="48"/>
+    <w:lsdException w:name="Grid Table 4 Accent 2" w:uiPriority="49"/>
+    <w:lsdException w:name="Grid Table 5 Dark Accent 2" w:uiPriority="50"/>
+    <w:lsdException w:name="Grid Table 6 Colorful Accent 2" w:uiPriority="51"/>
+    <w:lsdException w:name="Grid Table 7 Colorful Accent 2" w:uiPriority="52"/>
+    <w:lsdException w:name="Grid Table 1 Light Accent 3" w:uiPriority="46"/>
+    <w:lsdException w:name="Grid Table 2 Accent 3" w:uiPriority="47"/>
+    <w:lsdException w:name="Grid Table 3 Accent 3" w:uiPriority="48"/>
+    <w:lsdException w:name="Grid Table 4 Accent 3" w:uiPriority="49"/>
+    <w:lsdException w:name="Grid Table 5 Dark Accent 3" w:uiPriority="50"/>
+    <w:lsdException w:name="Grid Table 6 Colorful Accent 3" w:uiPriority="51"/>
+    <w:lsdException w:name="Grid Table 7 Colorful Accent 3" w:uiPriority="52"/>
+    <w:lsdException w:name="Grid Table 1 Light Accent 4" w:uiPriority="46"/>
+    <w:lsdException w:name="Grid Table 2 Accent 4" w:uiPriority="47"/>
+    <w:lsdException w:name="Grid Table 3 Accent 4" w:uiPriority="48"/>
+    <w:lsdException w:name="Grid Table 4 Accent 4" w:uiPriority="49"/>
+    <w:lsdException w:name="Grid Table 5 Dark Accent 4" w:uiPriority="50"/>
+    <w:lsdException w:name="Grid Table 6 Colorful Accent 4" w:uiPriority="51"/>
+    <w:lsdException w:name="Grid Table 7 Colorful Accent 4" w:uiPriority="52"/>
+    <w:lsdException w:name="Grid Table 1 Light Accent 5" w:uiPriority="46"/>
+    <w:lsdException w:name="Grid Table 2 Accent 5" w:uiPriority="47"/>
+    <w:lsdException w:name="Grid Table 3 Accent 5" w:uiPriority="48"/>
+    <w:lsdException w:name="Grid Table 4 Accent 5" w:uiPriority="49"/>
+    <w:lsdException w:name="Grid Table 5 Dark Accent 5" w:uiPriority="50"/>
+    <w:lsdException w:name="Grid Table 6 Colorful Accent 5" w:uiPriority="51"/>
+    <w:lsdException w:name="Grid Table 7 Colorful Accent 5" w:uiPriority="52"/>
+    <w:lsdException w:name="Grid Table 1 Light Accent 6" w:uiPriority="46"/>
+    <w:lsdException w:name="Grid Table 2 Accent 6" w:uiPriority="47"/>
+    <w:lsdException w:name="Grid Table 3 Accent 6" w:uiPriority="48"/>
+    <w:lsdException w:name="Grid Table 4 Accent 6" w:uiPriority="49"/>
+    <w:lsdException w:name="Grid Table 5 Dark Accent 6" w:uiPriority="50"/>
+    <w:lsdException w:name="Grid Table 6 Colorful Accent 6" w:uiPriority="51"/>
+    <w:lsdException w:name="Grid Table 7 Colorful Accent 6" w:uiPriority="52"/>
+    <w:lsdException w:name="List Table 1 Light" w:uiPriority="46"/>
+    <w:lsdException w:name="List Table 2" w:uiPriority="47"/>
+    <w:lsdException w:name="List Table 3" w:uiPriority="48"/>
+    <w:lsdException w:name="List Table 4" w:uiPriority="49"/>
+    <w:lsdException w:name="List Table 5 Dark" w:uiPriority="50"/>
+    <w:lsdException w:name="List Table 6 Colorful" w:uiPriority="51"/>
+    <w:lsdException w:name="List Table 7 Colorful" w:uiPriority="52"/>
+    <w:lsdException w:name="List Table 1 Light Accent 1" w:uiPriority="46"/>
+    <w:lsdException w:name="List Table 2 Accent 1" w:uiPriority="47"/>
+    <w:lsdException w:name="List Table 3 Accent 1" w:uiPriority="48"/>
+    <w:lsdException w:name="List Table 4 Accent 1" w:uiPriority="49"/>
+    <w:lsdException w:name="List Table 5 Dark Accent 1" w:uiPriority="50"/>
+    <w:lsdException w:name="List Table 6 Colorful Accent 1" w:uiPriority="51"/>
+    <w:lsdException w:name="List Table 7 Colorful Accent 1" w:uiPriority="52"/>
+    <w:lsdException w:name="List Table 1 Light Accent 2" w:uiPriority="46"/>
+    <w:lsdException w:name="List Table 2 Accent 2" w:uiPriority="47"/>
+    <w:lsdException w:name="List Table 3 Accent 2" w:uiPriority="48"/>
+    <w:lsdException w:name="List Table 4 Accent 2" w:uiPriority="49"/>
+    <w:lsdException w:name="List Table 5 Dark Accent 2" w:uiPriority="50"/>
+    <w:lsdException w:name="List Table 6 Colorful Accent 2" w:uiPriority="51"/>
+    <w:lsdException w:name="List Table 7 Colorful Accent 2" w:uiPriority="52"/>
+    <w:lsdException w:name="List Table 1 Light Accent 3" w:uiPriority="46"/>
+    <w:lsdException w:name="List Table 2 Accent 3" w:uiPriority="47"/>
+    <w:lsdException w:name="List Table 3 Accent 3" w:uiPriority="48"/>
+    <w:lsdException w:name="List Table 4 Accent 3" w:uiPriority="49"/>
+    <w:lsdException w:name="List Table 5 Dark Accent 3" w:uiPriority="50"/>
+    <w:lsdException w:name="List Table 6 Colorful Accent 3" w:uiPriority="51"/>
+    <w:lsdException w:name="List Table 7 Colorful Accent 3" w:uiPriority="52"/>
+    <w:lsdException w:name="List Table 1 Light Accent 4" w:uiPriority="46"/>
+    <w:lsdException w:name="List Table 2 Accent 4" w:uiPriority="47"/>
+    <w:lsdException w:name="List Table 3 Accent 4" w:uiPriority="48"/>
+    <w:lsdException w:name="List Table 4 Accent 4" w:uiPriority="49"/>
+    <w:lsdException w:name="List Table 5 Dark Accent 4" w:uiPriority="50"/>
+    <w:lsdException w:name="List Table 6 Colorful Accent 4" w:uiPriority="51"/>
+    <w:lsdException w:name="List Table 7 Colorful Accent 4" w:uiPriority="52"/>
+    <w:lsdException w:name="List Table 1 Light Accent 5" w:uiPriority="46"/>
+    <w:lsdException w:name="List Table 2 Accent 5" w:uiPriority="47"/>
+    <w:lsdException w:name="List Table 3 Accent 5" w:uiPriority="48"/>
+    <w:lsdException w:name="List Table 4 Accent 5" w:uiPriority="49"/>
+    <w:lsdException w:name="List Table 5 Dark Accent 5" w:uiPriority="50"/>
+    <w:lsdException w:name="List Table 6 Colorful Accent 5" w:uiPriority="51"/>
+    <w:lsdException w:name="List Table 7 Colorful Accent 5" w:uiPriority="52"/>
+    <w:lsdException w:name="List Table 1 Light Accent 6" w:uiPriority="46"/>
+    <w:lsdException w:name="List Table 2 Accent 6" w:uiPriority="47"/>
+    <w:lsdException w:name="List Table 3 Accent 6" w:uiPriority="48"/>
+    <w:lsdException w:name="List Table 4 Accent 6" w:uiPriority="49"/>
+    <w:lsdException w:name="List Table 5 Dark Accent 6" w:uiPriority="50"/>
+    <w:lsdException w:name="List Table 6 Colorful Accent 6" w:uiPriority="51"/>
+    <w:lsdException w:name="List Table 7 Colorful Accent 6" w:uiPriority="52"/>
+    <w:lsdException w:name="Mention" w:semiHidden="1" w:unhideWhenUsed="1"/>
+    <w:lsdException w:name="Smart Hyperlink" w:semiHidden="1" w:unhideWhenUsed="1"/>
+    <w:lsdException w:name="Hashtag" w:semiHidden="1" w:unhideWhenUsed="1"/>
+    <w:lsdException w:name="Unresolved Mention" w:semiHidden="1" w:unhideWhenUsed="1"/>
+    <w:lsdException w:name="Smart Link" w:semiHidden="1" w:unhideWhenUsed="1"/>
+  </w:latentStyles>
+  <w:style w:type="paragraph" w:default="1" w:styleId="Normal">
+    <w:name w:val="Normal"/>
+    <w:qFormat/>
   </w:style>
   <w:style w:type="paragraph" w:styleId="Heading1">
     <w:name w:val="heading 1"/>
     <w:basedOn w:val="Normal"/>
     <w:next w:val="Normal"/>
+    <w:uiPriority w:val="9"/>
+    <w:qFormat/>
     <w:pPr>
-      <w:keepNext w:val="1"/>
-      <w:keepLines w:val="1"/>
-      <w:spacing w:after="120" w:before="400" w:lineRule="auto"/>
+      <w:keepNext/>
+      <w:keepLines/>
+      <w:spacing w:before="400" w:after="120"/>
+      <w:outlineLvl w:val="0"/>
     </w:pPr>
     <w:rPr>
       <w:sz w:val="40"/>
@@ -624,13 +1408,17 @@
     <w:name w:val="heading 2"/>
     <w:basedOn w:val="Normal"/>
     <w:next w:val="Normal"/>
+    <w:uiPriority w:val="9"/>
+    <w:semiHidden/>
+    <w:unhideWhenUsed/>
+    <w:qFormat/>
     <w:pPr>
-      <w:keepNext w:val="1"/>
-      <w:keepLines w:val="1"/>
-      <w:spacing w:after="120" w:before="360" w:lineRule="auto"/>
+      <w:keepNext/>
+      <w:keepLines/>
+      <w:spacing w:before="360" w:after="120"/>
+      <w:outlineLvl w:val="1"/>
     </w:pPr>
     <w:rPr>
-      <w:b w:val="0"/>
       <w:sz w:val="32"/>
       <w:szCs w:val="32"/>
     </w:rPr>
@@ -639,13 +1427,17 @@
     <w:name w:val="heading 3"/>
     <w:basedOn w:val="Normal"/>
     <w:next w:val="Normal"/>
+    <w:uiPriority w:val="9"/>
+    <w:semiHidden/>
+    <w:unhideWhenUsed/>
+    <w:qFormat/>
     <w:pPr>
-      <w:keepNext w:val="1"/>
-      <w:keepLines w:val="1"/>
-      <w:spacing w:after="80" w:before="320" w:lineRule="auto"/>
+      <w:keepNext/>
+      <w:keepLines/>
+      <w:spacing w:before="320" w:after="80"/>
+      <w:outlineLvl w:val="2"/>
     </w:pPr>
     <w:rPr>
-      <w:b w:val="0"/>
       <w:color w:val="434343"/>
       <w:sz w:val="28"/>
       <w:szCs w:val="28"/>
@@ -655,10 +1447,15 @@
     <w:name w:val="heading 4"/>
     <w:basedOn w:val="Normal"/>
     <w:next w:val="Normal"/>
+    <w:uiPriority w:val="9"/>
+    <w:semiHidden/>
+    <w:unhideWhenUsed/>
+    <w:qFormat/>
     <w:pPr>
-      <w:keepNext w:val="1"/>
-      <w:keepLines w:val="1"/>
-      <w:spacing w:after="80" w:before="280" w:lineRule="auto"/>
+      <w:keepNext/>
+      <w:keepLines/>
+      <w:spacing w:before="280" w:after="80"/>
+      <w:outlineLvl w:val="3"/>
     </w:pPr>
     <w:rPr>
       <w:color w:val="666666"/>
@@ -670,41 +1467,76 @@
     <w:name w:val="heading 5"/>
     <w:basedOn w:val="Normal"/>
     <w:next w:val="Normal"/>
+    <w:uiPriority w:val="9"/>
+    <w:semiHidden/>
+    <w:unhideWhenUsed/>
+    <w:qFormat/>
     <w:pPr>
-      <w:keepNext w:val="1"/>
-      <w:keepLines w:val="1"/>
-      <w:spacing w:after="80" w:before="240" w:lineRule="auto"/>
+      <w:keepNext/>
+      <w:keepLines/>
+      <w:spacing w:before="240" w:after="80"/>
+      <w:outlineLvl w:val="4"/>
     </w:pPr>
     <w:rPr>
       <w:color w:val="666666"/>
-      <w:sz w:val="22"/>
-      <w:szCs w:val="22"/>
     </w:rPr>
   </w:style>
   <w:style w:type="paragraph" w:styleId="Heading6">
     <w:name w:val="heading 6"/>
     <w:basedOn w:val="Normal"/>
     <w:next w:val="Normal"/>
+    <w:uiPriority w:val="9"/>
+    <w:semiHidden/>
+    <w:unhideWhenUsed/>
+    <w:qFormat/>
     <w:pPr>
-      <w:keepNext w:val="1"/>
-      <w:keepLines w:val="1"/>
-      <w:spacing w:after="80" w:before="240" w:lineRule="auto"/>
+      <w:keepNext/>
+      <w:keepLines/>
+      <w:spacing w:before="240" w:after="80"/>
+      <w:outlineLvl w:val="5"/>
     </w:pPr>
     <w:rPr>
-      <w:i w:val="1"/>
+      <w:i/>
       <w:color w:val="666666"/>
-      <w:sz w:val="22"/>
-      <w:szCs w:val="22"/>
     </w:rPr>
+  </w:style>
+  <w:style w:type="character" w:default="1" w:styleId="DefaultParagraphFont">
+    <w:name w:val="Default Paragraph Font"/>
+    <w:uiPriority w:val="1"/>
+    <w:semiHidden/>
+    <w:unhideWhenUsed/>
+  </w:style>
+  <w:style w:type="table" w:default="1" w:styleId="TableNormal">
+    <w:name w:val="Normal Table"/>
+    <w:uiPriority w:val="99"/>
+    <w:semiHidden/>
+    <w:unhideWhenUsed/>
+    <w:tblPr>
+      <w:tblInd w:w="0" w:type="dxa"/>
+      <w:tblCellMar>
+        <w:top w:w="0" w:type="dxa"/>
+        <w:left w:w="108" w:type="dxa"/>
+        <w:bottom w:w="0" w:type="dxa"/>
+        <w:right w:w="108" w:type="dxa"/>
+      </w:tblCellMar>
+    </w:tblPr>
+  </w:style>
+  <w:style w:type="numbering" w:default="1" w:styleId="NoList">
+    <w:name w:val="No List"/>
+    <w:uiPriority w:val="99"/>
+    <w:semiHidden/>
+    <w:unhideWhenUsed/>
   </w:style>
   <w:style w:type="paragraph" w:styleId="Title">
     <w:name w:val="Title"/>
     <w:basedOn w:val="Normal"/>
     <w:next w:val="Normal"/>
+    <w:uiPriority w:val="10"/>
+    <w:qFormat/>
     <w:pPr>
-      <w:keepNext w:val="1"/>
-      <w:keepLines w:val="1"/>
-      <w:spacing w:after="60" w:before="0" w:lineRule="auto"/>
+      <w:keepNext/>
+      <w:keepLines/>
+      <w:spacing w:after="60"/>
     </w:pPr>
     <w:rPr>
       <w:sz w:val="52"/>
@@ -715,18 +1547,29 @@
     <w:name w:val="Subtitle"/>
     <w:basedOn w:val="Normal"/>
     <w:next w:val="Normal"/>
+    <w:uiPriority w:val="11"/>
+    <w:qFormat/>
     <w:pPr>
-      <w:keepNext w:val="1"/>
-      <w:keepLines w:val="1"/>
-      <w:spacing w:after="320" w:before="0" w:lineRule="auto"/>
+      <w:keepNext/>
+      <w:keepLines/>
+      <w:spacing w:after="320"/>
     </w:pPr>
     <w:rPr>
-      <w:rFonts w:ascii="Arial" w:cs="Arial" w:eastAsia="Arial" w:hAnsi="Arial"/>
-      <w:i w:val="0"/>
       <w:color w:val="666666"/>
       <w:sz w:val="30"/>
       <w:szCs w:val="30"/>
     </w:rPr>
+  </w:style>
+  <w:style w:type="paragraph" w:styleId="ListParagraph">
+    <w:name w:val="List Paragraph"/>
+    <w:basedOn w:val="Normal"/>
+    <w:uiPriority w:val="34"/>
+    <w:qFormat/>
+    <w:rsid w:val="00AF6B5D"/>
+    <w:pPr>
+      <w:ind w:left="720"/>
+      <w:contextualSpacing/>
+    </w:pPr>
   </w:style>
 </w:styles>
 </file>

--- a/ressources/Fonctionnalités.docx
+++ b/ressources/Fonctionnalités.docx
@@ -207,12 +207,38 @@
     </w:p>
     <w:p>
       <w:pPr>
+        <w:pStyle w:val="ListParagraph"/>
+        <w:numPr>
+          <w:ilvl w:val="0"/>
+          <w:numId w:val="2"/>
+        </w:numPr>
         <w:spacing w:line="240" w:lineRule="auto"/>
         <w:jc w:val="both"/>
         <w:rPr>
           <w:rFonts w:ascii="Times New Roman" w:eastAsia="Times New Roman" w:hAnsi="Times New Roman" w:cs="Times New Roman"/>
         </w:rPr>
       </w:pPr>
+      <w:r>
+        <w:rPr>
+          <w:rFonts w:ascii="Times New Roman" w:eastAsia="Times New Roman" w:hAnsi="Times New Roman" w:cs="Times New Roman"/>
+        </w:rPr>
+        <w:t>gtk+</w:t>
+      </w:r>
+      <w:r>
+        <w:rPr>
+          <w:rFonts w:ascii="Times New Roman" w:eastAsia="Times New Roman" w:hAnsi="Times New Roman" w:cs="Times New Roman"/>
+        </w:rPr>
+        <w:t>3.0</w:t>
+      </w:r>
+    </w:p>
+    <w:p>
+      <w:pPr>
+        <w:spacing w:line="240" w:lineRule="auto"/>
+        <w:jc w:val="both"/>
+        <w:rPr>
+          <w:rFonts w:ascii="Times New Roman" w:eastAsia="Times New Roman" w:hAnsi="Times New Roman" w:cs="Times New Roman"/>
+        </w:rPr>
+      </w:pPr>
     </w:p>
     <w:p>
       <w:pPr>
@@ -228,6 +254,26 @@
           <w:b/>
         </w:rPr>
         <w:t>Fonctionnalités</w:t>
+      </w:r>
+    </w:p>
+    <w:p>
+      <w:pPr>
+        <w:rPr>
+          <w:rFonts w:ascii="Times New Roman" w:eastAsia="Times New Roman" w:hAnsi="Times New Roman" w:cs="Times New Roman"/>
+        </w:rPr>
+      </w:pPr>
+    </w:p>
+    <w:p>
+      <w:pPr>
+        <w:rPr>
+          <w:rFonts w:ascii="Times New Roman" w:eastAsia="Times New Roman" w:hAnsi="Times New Roman" w:cs="Times New Roman"/>
+        </w:rPr>
+      </w:pPr>
+      <w:r>
+        <w:rPr>
+          <w:rFonts w:ascii="Times New Roman" w:eastAsia="Times New Roman" w:hAnsi="Times New Roman" w:cs="Times New Roman"/>
+        </w:rPr>
+        <w:t>Interface graphique.</w:t>
       </w:r>
     </w:p>
     <w:p>
@@ -603,54 +649,6 @@
           <w:rFonts w:ascii="Times New Roman" w:eastAsia="Times New Roman" w:hAnsi="Times New Roman" w:cs="Times New Roman"/>
         </w:rPr>
         <w:t xml:space="preserve"> clés étrangères ;</w:t>
-      </w:r>
-    </w:p>
-    <w:p>
-      <w:pPr>
-        <w:jc w:val="both"/>
-        <w:rPr>
-          <w:rFonts w:ascii="Times New Roman" w:eastAsia="Times New Roman" w:hAnsi="Times New Roman" w:cs="Times New Roman"/>
-        </w:rPr>
-      </w:pPr>
-    </w:p>
-    <w:p>
-      <w:pPr>
-        <w:jc w:val="both"/>
-        <w:rPr>
-          <w:rFonts w:ascii="Times New Roman" w:eastAsia="Times New Roman" w:hAnsi="Times New Roman" w:cs="Times New Roman"/>
-        </w:rPr>
-      </w:pPr>
-      <w:r>
-        <w:rPr>
-          <w:rFonts w:ascii="Times New Roman" w:eastAsia="Times New Roman" w:hAnsi="Times New Roman" w:cs="Times New Roman"/>
-        </w:rPr>
-        <w:t>Générer un fichier XML</w:t>
-      </w:r>
-      <w:r>
-        <w:rPr>
-          <w:rFonts w:ascii="Times New Roman" w:eastAsia="Times New Roman" w:hAnsi="Times New Roman" w:cs="Times New Roman"/>
-        </w:rPr>
-        <w:t xml:space="preserve"> au format de la </w:t>
-      </w:r>
-      <w:proofErr w:type="spellStart"/>
-      <w:r>
-        <w:rPr>
-          <w:rFonts w:ascii="Times New Roman" w:eastAsia="Times New Roman" w:hAnsi="Times New Roman" w:cs="Times New Roman"/>
-        </w:rPr>
-        <w:t>template</w:t>
-      </w:r>
-      <w:proofErr w:type="spellEnd"/>
-      <w:r>
-        <w:rPr>
-          <w:rFonts w:ascii="Times New Roman" w:eastAsia="Times New Roman" w:hAnsi="Times New Roman" w:cs="Times New Roman"/>
-        </w:rPr>
-        <w:t xml:space="preserve"> à partir de la base de données</w:t>
-      </w:r>
-      <w:r>
-        <w:rPr>
-          <w:rFonts w:ascii="Times New Roman" w:eastAsia="Times New Roman" w:hAnsi="Times New Roman" w:cs="Times New Roman"/>
-        </w:rPr>
-        <w:t>.</w:t>
       </w:r>
     </w:p>
     <w:p>

--- a/ressources/Fonctionnalités.docx
+++ b/ressources/Fonctionnalités.docx
@@ -724,7 +724,7 @@
         <w:rPr>
           <w:rFonts w:ascii="Times New Roman" w:eastAsia="Times New Roman" w:hAnsi="Times New Roman" w:cs="Times New Roman"/>
         </w:rPr>
-        <w:t>Ajouter, modifier ou supprimer des tables ou des colonnes à la base de données. L'utilisateur pourra sélectionner la base de données qu'il veut modifier et afficher son contenu</w:t>
+        <w:t>L'utilisateur pourra sélectionner la base de données qu'il veut modifier et afficher son contenu</w:t>
       </w:r>
       <w:r>
         <w:rPr>
@@ -736,7 +736,37 @@
         <w:rPr>
           <w:rFonts w:ascii="Times New Roman" w:eastAsia="Times New Roman" w:hAnsi="Times New Roman" w:cs="Times New Roman"/>
         </w:rPr>
-        <w:t>. Puis, à l'aide d'un menu, il pourra ajouter, modifier ou supprimer des tables.</w:t>
+        <w:t>, p</w:t>
+      </w:r>
+      <w:r>
+        <w:rPr>
+          <w:rFonts w:ascii="Times New Roman" w:eastAsia="Times New Roman" w:hAnsi="Times New Roman" w:cs="Times New Roman"/>
+        </w:rPr>
+        <w:t xml:space="preserve">uis, à l'aide d'un menu, il pourra </w:t>
+      </w:r>
+      <w:r>
+        <w:rPr>
+          <w:rFonts w:ascii="Times New Roman" w:eastAsia="Times New Roman" w:hAnsi="Times New Roman" w:cs="Times New Roman"/>
+        </w:rPr>
+        <w:t>a</w:t>
+      </w:r>
+      <w:r>
+        <w:rPr>
+          <w:rFonts w:ascii="Times New Roman" w:eastAsia="Times New Roman" w:hAnsi="Times New Roman" w:cs="Times New Roman"/>
+        </w:rPr>
+        <w:t>jouter, modifier ou supprimer des tables ou des colonnes à la base de données</w:t>
+      </w:r>
+      <w:r>
+        <w:rPr>
+          <w:rFonts w:ascii="Times New Roman" w:eastAsia="Times New Roman" w:hAnsi="Times New Roman" w:cs="Times New Roman"/>
+        </w:rPr>
+        <w:t xml:space="preserve"> ou insérer des données dans les tables</w:t>
+      </w:r>
+      <w:r>
+        <w:rPr>
+          <w:rFonts w:ascii="Times New Roman" w:eastAsia="Times New Roman" w:hAnsi="Times New Roman" w:cs="Times New Roman"/>
+        </w:rPr>
+        <w:t>.</w:t>
       </w:r>
     </w:p>
     <w:sectPr>
